--- a/baocao1.docx
+++ b/baocao1.docx
@@ -341,23 +341,13 @@
           <w:szCs w:val="28"/>
         </w:rPr>
       </w:pPr>
-      <w:proofErr w:type="gramStart"/>
       <w:r>
         <w:rPr>
           <w:rFonts w:ascii="Times New Roman" w:hAnsi="Times New Roman" w:cs="Times New Roman"/>
           <w:sz w:val="28"/>
           <w:szCs w:val="28"/>
         </w:rPr>
-        <w:t>Lớp :</w:t>
-      </w:r>
-      <w:proofErr w:type="gramEnd"/>
-      <w:r>
-        <w:rPr>
-          <w:rFonts w:ascii="Times New Roman" w:hAnsi="Times New Roman" w:cs="Times New Roman"/>
-          <w:sz w:val="28"/>
-          <w:szCs w:val="28"/>
-        </w:rPr>
-        <w:t xml:space="preserve"> </w:t>
+        <w:t xml:space="preserve">Lớp : </w:t>
       </w:r>
       <w:r>
         <w:rPr>
@@ -379,23 +369,13 @@
           <w:szCs w:val="28"/>
         </w:rPr>
       </w:pPr>
-      <w:proofErr w:type="gramStart"/>
       <w:r>
         <w:rPr>
           <w:rFonts w:ascii="Times New Roman" w:hAnsi="Times New Roman" w:cs="Times New Roman"/>
           <w:sz w:val="28"/>
           <w:szCs w:val="28"/>
         </w:rPr>
-        <w:t>Khoá :</w:t>
-      </w:r>
-      <w:proofErr w:type="gramEnd"/>
-      <w:r>
-        <w:rPr>
-          <w:rFonts w:ascii="Times New Roman" w:hAnsi="Times New Roman" w:cs="Times New Roman"/>
-          <w:sz w:val="28"/>
-          <w:szCs w:val="28"/>
-        </w:rPr>
-        <w:t xml:space="preserve"> 20</w:t>
+        <w:t>Khoá : 20</w:t>
       </w:r>
     </w:p>
     <w:p>
@@ -512,54 +492,26 @@
           <w:sz w:val="26"/>
           <w:szCs w:val="26"/>
         </w:rPr>
-        <w:t xml:space="preserve">Cám ơn cô Hoa (chủ tiệm </w:t>
+        <w:t>Cám ơn cô Hoa (chủ tiệm gạo ), đã giúp chúng em trong quá trình làm đồ án, các phiếu thu chi , nhu cầu của cửa hàng để làm một phần mềm hoàn thiện.</w:t>
       </w:r>
-      <w:proofErr w:type="gramStart"/>
+    </w:p>
+    <w:p>
+      <w:pPr>
+        <w:jc w:val="both"/>
+        <w:rPr>
+          <w:rFonts w:ascii="Times New Roman" w:hAnsi="Times New Roman" w:cs="Times New Roman"/>
+          <w:sz w:val="26"/>
+          <w:szCs w:val="26"/>
+        </w:rPr>
+      </w:pPr>
       <w:r>
         <w:rPr>
           <w:rFonts w:ascii="Times New Roman" w:hAnsi="Times New Roman" w:cs="Times New Roman"/>
           <w:sz w:val="26"/>
           <w:szCs w:val="26"/>
         </w:rPr>
-        <w:t>gạo )</w:t>
+        <w:t>Cám ơn một số website giúp em tiềm kiếm thông tin để hoàn thiện đồ án này .</w:t>
       </w:r>
-      <w:proofErr w:type="gramEnd"/>
-      <w:r>
-        <w:rPr>
-          <w:rFonts w:ascii="Times New Roman" w:hAnsi="Times New Roman" w:cs="Times New Roman"/>
-          <w:sz w:val="26"/>
-          <w:szCs w:val="26"/>
-        </w:rPr>
-        <w:t>, đã giúp chúng em trong quá trình làm đồ án, các phiếu thu chi , nhu cầu của cửa hàng để làm một phần mềm hoàn thiện.</w:t>
-      </w:r>
-    </w:p>
-    <w:p>
-      <w:pPr>
-        <w:jc w:val="both"/>
-        <w:rPr>
-          <w:rFonts w:ascii="Times New Roman" w:hAnsi="Times New Roman" w:cs="Times New Roman"/>
-          <w:sz w:val="26"/>
-          <w:szCs w:val="26"/>
-        </w:rPr>
-      </w:pPr>
-      <w:r>
-        <w:rPr>
-          <w:rFonts w:ascii="Times New Roman" w:hAnsi="Times New Roman" w:cs="Times New Roman"/>
-          <w:sz w:val="26"/>
-          <w:szCs w:val="26"/>
-        </w:rPr>
-        <w:t xml:space="preserve">Cám ơn một số website giúp em tiềm kiếm thông tin để hoàn thiện đồ án </w:t>
-      </w:r>
-      <w:proofErr w:type="gramStart"/>
-      <w:r>
-        <w:rPr>
-          <w:rFonts w:ascii="Times New Roman" w:hAnsi="Times New Roman" w:cs="Times New Roman"/>
-          <w:sz w:val="26"/>
-          <w:szCs w:val="26"/>
-        </w:rPr>
-        <w:t>này .</w:t>
-      </w:r>
-      <w:proofErr w:type="gramEnd"/>
     </w:p>
     <w:p>
       <w:pPr>
@@ -1385,19 +1337,10 @@
           <w:rFonts w:ascii="Times New Roman" w:hAnsi="Times New Roman" w:cs="Times New Roman"/>
           <w:sz w:val="26"/>
           <w:szCs w:val="26"/>
-          <w:lang w:val="vi-VN"/>
-        </w:rPr>
-      </w:pPr>
-    </w:p>
-    <w:p>
-      <w:pPr>
-        <w:rPr>
-          <w:rFonts w:ascii="Times New Roman" w:hAnsi="Times New Roman" w:cs="Times New Roman"/>
-          <w:sz w:val="26"/>
-          <w:szCs w:val="26"/>
-          <w:lang w:val="vi-VN"/>
-        </w:rPr>
-      </w:pPr>
+        </w:rPr>
+      </w:pPr>
+      <w:bookmarkStart w:id="4" w:name="_GoBack"/>
+      <w:bookmarkEnd w:id="4"/>
     </w:p>
     <w:p>
       <w:pPr>
@@ -1440,8 +1383,8 @@
           <w:lang w:val="vi-VN"/>
         </w:rPr>
       </w:pPr>
-      <w:bookmarkStart w:id="4" w:name="_Toc528490739"/>
-      <w:bookmarkStart w:id="5" w:name="_Toc528490862"/>
+      <w:bookmarkStart w:id="5" w:name="_Toc528490739"/>
+      <w:bookmarkStart w:id="6" w:name="_Toc528490862"/>
       <w:r>
         <w:rPr>
           <w:rFonts w:ascii="Times New Roman" w:hAnsi="Times New Roman" w:cs="Times New Roman"/>
@@ -1451,8 +1394,8 @@
         </w:rPr>
         <w:t>CHƯƠNG I: YÊU CẦU CỦA NGƯỜI DÙNG</w:t>
       </w:r>
-      <w:bookmarkEnd w:id="4"/>
       <w:bookmarkEnd w:id="5"/>
+      <w:bookmarkEnd w:id="6"/>
     </w:p>
     <w:p>
       <w:pPr>
@@ -1471,8 +1414,8 @@
           <w:color w:val="auto"/>
         </w:rPr>
       </w:pPr>
-      <w:bookmarkStart w:id="6" w:name="_Toc528490740"/>
-      <w:bookmarkStart w:id="7" w:name="_Toc528490863"/>
+      <w:bookmarkStart w:id="7" w:name="_Toc528490740"/>
+      <w:bookmarkStart w:id="8" w:name="_Toc528490863"/>
       <w:r>
         <w:rPr>
           <w:rFonts w:ascii="Times New Roman" w:hAnsi="Times New Roman" w:cs="Times New Roman"/>
@@ -1481,8 +1424,8 @@
         </w:rPr>
         <w:t>Yêu cầu</w:t>
       </w:r>
-      <w:bookmarkEnd w:id="6"/>
       <w:bookmarkEnd w:id="7"/>
+      <w:bookmarkEnd w:id="8"/>
     </w:p>
     <w:p>
       <w:pPr>
@@ -1508,29 +1451,7 @@
           <w:szCs w:val="26"/>
           <w:shd w:val="clear" w:color="auto" w:fill="FFFFFF"/>
         </w:rPr>
-        <w:t>Kinh doanh mặt hàng gạo, tấm, cám là một loại hình kinh doanh đặc thù, cần phải thật sự cẩn trọng trong mọi khâu từ nhập hàng, bảo quản, phân loại và cung cấp cho khách hàng</w:t>
-      </w:r>
-      <w:proofErr w:type="gramStart"/>
-      <w:r>
-        <w:rPr>
-          <w:rFonts w:ascii="Times New Roman" w:hAnsi="Times New Roman" w:cs="Times New Roman"/>
-          <w:color w:val="000000"/>
-          <w:sz w:val="26"/>
-          <w:szCs w:val="26"/>
-          <w:shd w:val="clear" w:color="auto" w:fill="FFFFFF"/>
-        </w:rPr>
-        <w:t>....tất</w:t>
-      </w:r>
-      <w:proofErr w:type="gramEnd"/>
-      <w:r>
-        <w:rPr>
-          <w:rFonts w:ascii="Times New Roman" w:hAnsi="Times New Roman" w:cs="Times New Roman"/>
-          <w:color w:val="000000"/>
-          <w:sz w:val="26"/>
-          <w:szCs w:val="26"/>
-          <w:shd w:val="clear" w:color="auto" w:fill="FFFFFF"/>
-        </w:rPr>
-        <w:t xml:space="preserve"> cả các khâu đều không được sai sót. Tuy nhiên, với rất nhiều loại gạo, tấm, cám khác nhau làm sao để biết trong kho còn loại nào, hết loại nào, hạn sử dụng của mỗi loại như thế nào? Rất khó để quản lý những vấn đề này cho nên, phần mềm quản lý Đại lý, Cửa hàng gạo, tấm, cám sẽ giúp người dùng có thể quản lý tốt hàng hóa, hóa đơn nhập xuất, tồn kho, quản lý thông tin khách hàng, công nợ, hỗ trợ đầy đủ thống kê báo cáo từ đó đưa ra được những kế hoạch, chiến dịch nhằm tăng doanh thu, giảm chi phí.</w:t>
+        <w:t>Kinh doanh mặt hàng gạo, tấm, cám là một loại hình kinh doanh đặc thù, cần phải thật sự cẩn trọng trong mọi khâu từ nhập hàng, bảo quản, phân loại và cung cấp cho khách hàng....tất cả các khâu đều không được sai sót. Tuy nhiên, với rất nhiều loại gạo, tấm, cám khác nhau làm sao để biết trong kho còn loại nào, hết loại nào, hạn sử dụng của mỗi loại như thế nào? Rất khó để quản lý những vấn đề này cho nên, phần mềm quản lý Đại lý, Cửa hàng gạo, tấm, cám sẽ giúp người dùng có thể quản lý tốt hàng hóa, hóa đơn nhập xuất, tồn kho, quản lý thông tin khách hàng, công nợ, hỗ trợ đầy đủ thống kê báo cáo từ đó đưa ra được những kế hoạch, chiến dịch nhằm tăng doanh thu, giảm chi phí.</w:t>
       </w:r>
     </w:p>
     <w:p>
@@ -1586,8 +1507,8 @@
           <w:color w:val="auto"/>
         </w:rPr>
       </w:pPr>
-      <w:bookmarkStart w:id="8" w:name="_Toc528490741"/>
-      <w:bookmarkStart w:id="9" w:name="_Toc528490864"/>
+      <w:bookmarkStart w:id="9" w:name="_Toc528490741"/>
+      <w:bookmarkStart w:id="10" w:name="_Toc528490864"/>
       <w:r>
         <w:rPr>
           <w:rFonts w:ascii="Times New Roman" w:hAnsi="Times New Roman" w:cs="Times New Roman"/>
@@ -1596,8 +1517,8 @@
         </w:rPr>
         <w:t>Yêu cầu chức năng</w:t>
       </w:r>
-      <w:bookmarkEnd w:id="8"/>
       <w:bookmarkEnd w:id="9"/>
+      <w:bookmarkEnd w:id="10"/>
     </w:p>
     <w:p>
       <w:pPr>
@@ -1777,25 +1698,7 @@
           <w:sz w:val="26"/>
           <w:szCs w:val="26"/>
         </w:rPr>
-        <w:t xml:space="preserve">Thống </w:t>
-      </w:r>
-      <w:proofErr w:type="gramStart"/>
-      <w:r>
-        <w:rPr>
-          <w:rFonts w:ascii="Times New Roman" w:hAnsi="Times New Roman" w:cs="Times New Roman"/>
-          <w:sz w:val="26"/>
-          <w:szCs w:val="26"/>
-        </w:rPr>
-        <w:t>kê ,</w:t>
-      </w:r>
-      <w:proofErr w:type="gramEnd"/>
-      <w:r>
-        <w:rPr>
-          <w:rFonts w:ascii="Times New Roman" w:hAnsi="Times New Roman" w:cs="Times New Roman"/>
-          <w:sz w:val="26"/>
-          <w:szCs w:val="26"/>
-        </w:rPr>
-        <w:t xml:space="preserve"> báo cáo</w:t>
+        <w:t>Thống kê , báo cáo</w:t>
       </w:r>
     </w:p>
     <w:p>
@@ -1834,8 +1737,8 @@
           <w:lang w:val="vi-VN"/>
         </w:rPr>
       </w:pPr>
-      <w:bookmarkStart w:id="10" w:name="_Toc528490742"/>
-      <w:bookmarkStart w:id="11" w:name="_Toc528490865"/>
+      <w:bookmarkStart w:id="11" w:name="_Toc528490742"/>
+      <w:bookmarkStart w:id="12" w:name="_Toc528490865"/>
       <w:r>
         <w:rPr>
           <w:rFonts w:ascii="Times New Roman" w:hAnsi="Times New Roman" w:cs="Times New Roman"/>
@@ -1845,8 +1748,8 @@
         </w:rPr>
         <w:t>CHƯƠNG II: ĐẶC TẢ YÊU CẦU PHẦN MỀM</w:t>
       </w:r>
-      <w:bookmarkEnd w:id="10"/>
       <w:bookmarkEnd w:id="11"/>
+      <w:bookmarkEnd w:id="12"/>
     </w:p>
     <w:p>
       <w:pPr>
@@ -1865,8 +1768,8 @@
           <w:color w:val="auto"/>
         </w:rPr>
       </w:pPr>
-      <w:bookmarkStart w:id="12" w:name="_Toc528490743"/>
-      <w:bookmarkStart w:id="13" w:name="_Toc528490866"/>
+      <w:bookmarkStart w:id="13" w:name="_Toc528490743"/>
+      <w:bookmarkStart w:id="14" w:name="_Toc528490866"/>
       <w:r>
         <w:rPr>
           <w:rFonts w:ascii="Times New Roman" w:hAnsi="Times New Roman" w:cs="Times New Roman"/>
@@ -1875,8 +1778,8 @@
         </w:rPr>
         <w:t>Giới thiệu</w:t>
       </w:r>
-      <w:bookmarkEnd w:id="12"/>
       <w:bookmarkEnd w:id="13"/>
+      <w:bookmarkEnd w:id="14"/>
     </w:p>
     <w:p>
       <w:pPr>
@@ -1897,8 +1800,8 @@
           <w:szCs w:val="26"/>
         </w:rPr>
       </w:pPr>
-      <w:bookmarkStart w:id="14" w:name="_Toc528490744"/>
-      <w:bookmarkStart w:id="15" w:name="_Toc528490867"/>
+      <w:bookmarkStart w:id="15" w:name="_Toc528490744"/>
+      <w:bookmarkStart w:id="16" w:name="_Toc528490867"/>
       <w:r>
         <w:rPr>
           <w:rFonts w:ascii="Times New Roman" w:hAnsi="Times New Roman" w:cs="Times New Roman"/>
@@ -1909,8 +1812,8 @@
         </w:rPr>
         <w:t>Mục đích</w:t>
       </w:r>
-      <w:bookmarkEnd w:id="14"/>
       <w:bookmarkEnd w:id="15"/>
+      <w:bookmarkEnd w:id="16"/>
     </w:p>
     <w:p>
       <w:pPr>
@@ -1944,18 +1847,7 @@
           <w:szCs w:val="26"/>
           <w:shd w:val="clear" w:color="auto" w:fill="FFFFFF"/>
         </w:rPr>
-        <w:t xml:space="preserve">bao gồm tất cả các vấn đề về tỉ giá, nhóm hàng, danh mục gạo, giá gạo, từ khóa, nhà cung ứng. Kèm theo đó, </w:t>
-      </w:r>
-      <w:r>
-        <w:rPr>
-          <w:rFonts w:ascii="Times New Roman" w:hAnsi="Times New Roman" w:cs="Times New Roman"/>
-          <w:color w:val="2D2D2D"/>
-          <w:sz w:val="26"/>
-          <w:szCs w:val="26"/>
-          <w:shd w:val="clear" w:color="auto" w:fill="FFFFFF"/>
-        </w:rPr>
-        <w:lastRenderedPageBreak/>
-        <w:t>phần mềm quản lý quản lý gạo còn giúp doanh nghiệp quản lý về số lô, hạn dùng, đặc tính, hoạt chất tính, đơn vị, hạn dùng</w:t>
+        <w:t>bao gồm tất cả các vấn đề về tỉ giá, nhóm hàng, danh mục gạo, giá gạo, từ khóa, nhà cung ứng. Kèm theo đó, phần mềm quản lý quản lý gạo còn giúp doanh nghiệp quản lý về số lô, hạn dùng, đặc tính, hoạt chất tính, đơn vị, hạn dùng</w:t>
       </w:r>
     </w:p>
     <w:p>
@@ -2102,20 +1994,8 @@
           <w:szCs w:val="26"/>
           <w:shd w:val="clear" w:color="auto" w:fill="FFFFFF"/>
         </w:rPr>
-        <w:t xml:space="preserve">Quản lý nhân viên hỗ trợ phân quyền cho người sử dụng trên từng chức năng và báo cáo tùy theo các vai trò: nhân viên bán hàng, người quản lý… Cho phép người quản trị xem lại toàn bộ lịch sử cập nhật đơn bán hàng: lập đơn, in, sửa, </w:t>
+        <w:t>Quản lý nhân viên hỗ trợ phân quyền cho người sử dụng trên từng chức năng và báo cáo tùy theo các vai trò: nhân viên bán hàng, người quản lý… Cho phép người quản trị xem lại toàn bộ lịch sử cập nhật đơn bán hàng: lập đơn, in, sửa, xóa,…</w:t>
       </w:r>
-      <w:proofErr w:type="gramStart"/>
-      <w:r>
-        <w:rPr>
-          <w:rFonts w:ascii="Noto Serif" w:hAnsi="Noto Serif"/>
-          <w:color w:val="2D2D2D"/>
-          <w:sz w:val="26"/>
-          <w:szCs w:val="26"/>
-          <w:shd w:val="clear" w:color="auto" w:fill="FFFFFF"/>
-        </w:rPr>
-        <w:t>xóa,…</w:t>
-      </w:r>
-      <w:proofErr w:type="gramEnd"/>
     </w:p>
     <w:p>
       <w:pPr>
@@ -2173,7 +2053,7 @@
           <w:szCs w:val="26"/>
         </w:rPr>
       </w:pPr>
-      <w:bookmarkStart w:id="16" w:name="_Toc528490868"/>
+      <w:bookmarkStart w:id="17" w:name="_Toc528490868"/>
       <w:r>
         <w:rPr>
           <w:rFonts w:ascii="Times New Roman" w:hAnsi="Times New Roman" w:cs="Times New Roman"/>
@@ -2183,7 +2063,7 @@
         </w:rPr>
         <w:t>Phạm vi</w:t>
       </w:r>
-      <w:bookmarkEnd w:id="16"/>
+      <w:bookmarkEnd w:id="17"/>
     </w:p>
     <w:p>
       <w:pPr>
@@ -2207,25 +2087,7 @@
           <w:sz w:val="26"/>
           <w:szCs w:val="26"/>
         </w:rPr>
-        <w:t xml:space="preserve">Phần mềm được cài đặt tại các cửa hàng </w:t>
-      </w:r>
-      <w:proofErr w:type="gramStart"/>
-      <w:r>
-        <w:rPr>
-          <w:rFonts w:ascii="Times New Roman" w:hAnsi="Times New Roman" w:cs="Times New Roman"/>
-          <w:sz w:val="26"/>
-          <w:szCs w:val="26"/>
-        </w:rPr>
-        <w:t>gạo ,</w:t>
-      </w:r>
-      <w:proofErr w:type="gramEnd"/>
-      <w:r>
-        <w:rPr>
-          <w:rFonts w:ascii="Times New Roman" w:hAnsi="Times New Roman" w:cs="Times New Roman"/>
-          <w:sz w:val="26"/>
-          <w:szCs w:val="26"/>
-        </w:rPr>
-        <w:t xml:space="preserve"> doanh nghiệp với mục đích quản lý bán hàng</w:t>
+        <w:t>Phần mềm được cài đặt tại các cửa hàng gạo , doanh nghiệp với mục đích quản lý bán hàng</w:t>
       </w:r>
     </w:p>
     <w:p>
@@ -2272,8 +2134,8 @@
           <w:szCs w:val="26"/>
         </w:rPr>
       </w:pPr>
-      <w:bookmarkStart w:id="17" w:name="_Toc528490745"/>
-      <w:bookmarkStart w:id="18" w:name="_Toc528490869"/>
+      <w:bookmarkStart w:id="18" w:name="_Toc528490745"/>
+      <w:bookmarkStart w:id="19" w:name="_Toc528490869"/>
       <w:r>
         <w:rPr>
           <w:rFonts w:ascii="Times New Roman" w:hAnsi="Times New Roman" w:cs="Times New Roman"/>
@@ -2284,8 +2146,8 @@
         </w:rPr>
         <w:t>Yêu cầu kỹ thuật</w:t>
       </w:r>
-      <w:bookmarkEnd w:id="17"/>
       <w:bookmarkEnd w:id="18"/>
+      <w:bookmarkEnd w:id="19"/>
     </w:p>
     <w:p>
       <w:pPr>
@@ -2352,8 +2214,8 @@
           <w:color w:val="auto"/>
         </w:rPr>
       </w:pPr>
-      <w:bookmarkStart w:id="19" w:name="_Toc528490746"/>
-      <w:bookmarkStart w:id="20" w:name="_Toc528490870"/>
+      <w:bookmarkStart w:id="20" w:name="_Toc528490746"/>
+      <w:bookmarkStart w:id="21" w:name="_Toc528490870"/>
       <w:r>
         <w:rPr>
           <w:rFonts w:ascii="Times New Roman" w:hAnsi="Times New Roman" w:cs="Times New Roman"/>
@@ -2362,8 +2224,8 @@
         </w:rPr>
         <w:t>Tổng quan về phần mềm</w:t>
       </w:r>
-      <w:bookmarkEnd w:id="19"/>
       <w:bookmarkEnd w:id="20"/>
+      <w:bookmarkEnd w:id="21"/>
     </w:p>
     <w:p>
       <w:pPr>
@@ -2384,8 +2246,8 @@
           <w:szCs w:val="26"/>
         </w:rPr>
       </w:pPr>
-      <w:bookmarkStart w:id="21" w:name="_Toc528490747"/>
-      <w:bookmarkStart w:id="22" w:name="_Toc528490871"/>
+      <w:bookmarkStart w:id="22" w:name="_Toc528490747"/>
+      <w:bookmarkStart w:id="23" w:name="_Toc528490871"/>
       <w:r>
         <w:rPr>
           <w:rFonts w:ascii="Times New Roman" w:hAnsi="Times New Roman" w:cs="Times New Roman"/>
@@ -2396,8 +2258,8 @@
         </w:rPr>
         <w:t>Yêu cầu về phần mềm</w:t>
       </w:r>
-      <w:bookmarkEnd w:id="21"/>
       <w:bookmarkEnd w:id="22"/>
+      <w:bookmarkEnd w:id="23"/>
     </w:p>
     <w:p>
       <w:pPr>
@@ -2418,8 +2280,8 @@
           <w:szCs w:val="26"/>
         </w:rPr>
       </w:pPr>
-      <w:bookmarkStart w:id="23" w:name="_Toc528490748"/>
-      <w:bookmarkStart w:id="24" w:name="_Toc528490872"/>
+      <w:bookmarkStart w:id="24" w:name="_Toc528490748"/>
+      <w:bookmarkStart w:id="25" w:name="_Toc528490872"/>
       <w:r>
         <w:rPr>
           <w:rFonts w:ascii="Times New Roman" w:hAnsi="Times New Roman" w:cs="Times New Roman"/>
@@ -2430,8 +2292,8 @@
         </w:rPr>
         <w:t>Chức năng</w:t>
       </w:r>
-      <w:bookmarkEnd w:id="23"/>
       <w:bookmarkEnd w:id="24"/>
+      <w:bookmarkEnd w:id="25"/>
     </w:p>
     <w:p>
       <w:pPr>
@@ -2466,25 +2328,7 @@
           <w:sz w:val="26"/>
           <w:szCs w:val="26"/>
         </w:rPr>
-        <w:t xml:space="preserve">khách </w:t>
-      </w:r>
-      <w:proofErr w:type="gramStart"/>
-      <w:r>
-        <w:rPr>
-          <w:rFonts w:ascii="Times New Roman" w:hAnsi="Times New Roman" w:cs="Times New Roman"/>
-          <w:sz w:val="26"/>
-          <w:szCs w:val="26"/>
-        </w:rPr>
-        <w:t>hàng ,</w:t>
-      </w:r>
-      <w:proofErr w:type="gramEnd"/>
-      <w:r>
-        <w:rPr>
-          <w:rFonts w:ascii="Times New Roman" w:hAnsi="Times New Roman" w:cs="Times New Roman"/>
-          <w:sz w:val="26"/>
-          <w:szCs w:val="26"/>
-        </w:rPr>
-        <w:t xml:space="preserve"> nhân viên, quản lí</w:t>
+        <w:t>khách hàng , nhân viên, quản lí</w:t>
       </w:r>
     </w:p>
     <w:p>
@@ -2512,25 +2356,7 @@
           <w:sz w:val="26"/>
           <w:szCs w:val="26"/>
         </w:rPr>
-        <w:t xml:space="preserve">Quản lí có thể sửa đổi thông tin khách </w:t>
-      </w:r>
-      <w:proofErr w:type="gramStart"/>
-      <w:r>
-        <w:rPr>
-          <w:rFonts w:ascii="Times New Roman" w:hAnsi="Times New Roman" w:cs="Times New Roman"/>
-          <w:sz w:val="26"/>
-          <w:szCs w:val="26"/>
-        </w:rPr>
-        <w:t>hàng ,</w:t>
-      </w:r>
-      <w:proofErr w:type="gramEnd"/>
-      <w:r>
-        <w:rPr>
-          <w:rFonts w:ascii="Times New Roman" w:hAnsi="Times New Roman" w:cs="Times New Roman"/>
-          <w:sz w:val="26"/>
-          <w:szCs w:val="26"/>
-        </w:rPr>
-        <w:t xml:space="preserve"> nhân viên</w:t>
+        <w:t>Quản lí có thể sửa đổi thông tin khách hàng , nhân viên</w:t>
       </w:r>
     </w:p>
     <w:p>
@@ -2584,25 +2410,7 @@
           <w:sz w:val="26"/>
           <w:szCs w:val="26"/>
         </w:rPr>
-        <w:t xml:space="preserve">Quản lí có thể kiểm kê, hóa đơn </w:t>
-      </w:r>
-      <w:proofErr w:type="gramStart"/>
-      <w:r>
-        <w:rPr>
-          <w:rFonts w:ascii="Times New Roman" w:hAnsi="Times New Roman" w:cs="Times New Roman"/>
-          <w:sz w:val="26"/>
-          <w:szCs w:val="26"/>
-        </w:rPr>
-        <w:t>xuất ,</w:t>
-      </w:r>
-      <w:proofErr w:type="gramEnd"/>
-      <w:r>
-        <w:rPr>
-          <w:rFonts w:ascii="Times New Roman" w:hAnsi="Times New Roman" w:cs="Times New Roman"/>
-          <w:sz w:val="26"/>
-          <w:szCs w:val="26"/>
-        </w:rPr>
-        <w:t xml:space="preserve"> hóa đơn nhập hàng tháng</w:t>
+        <w:t>Quản lí có thể kiểm kê, hóa đơn xuất , hóa đơn nhập hàng tháng</w:t>
       </w:r>
     </w:p>
     <w:p>
@@ -2622,8 +2430,8 @@
           <w:color w:val="auto"/>
         </w:rPr>
       </w:pPr>
-      <w:bookmarkStart w:id="25" w:name="_Toc528490749"/>
-      <w:bookmarkStart w:id="26" w:name="_Toc528490873"/>
+      <w:bookmarkStart w:id="26" w:name="_Toc528490749"/>
+      <w:bookmarkStart w:id="27" w:name="_Toc528490873"/>
       <w:r>
         <w:rPr>
           <w:rFonts w:ascii="Times New Roman" w:hAnsi="Times New Roman" w:cs="Times New Roman"/>
@@ -2632,8 +2440,8 @@
         </w:rPr>
         <w:t>Phân tích thiết kế hệ thống</w:t>
       </w:r>
-      <w:bookmarkEnd w:id="25"/>
       <w:bookmarkEnd w:id="26"/>
+      <w:bookmarkEnd w:id="27"/>
     </w:p>
     <w:p>
       <w:pPr>
@@ -2654,8 +2462,8 @@
           <w:szCs w:val="26"/>
         </w:rPr>
       </w:pPr>
-      <w:bookmarkStart w:id="27" w:name="_Toc528490750"/>
-      <w:bookmarkStart w:id="28" w:name="_Toc528490874"/>
+      <w:bookmarkStart w:id="28" w:name="_Toc528490750"/>
+      <w:bookmarkStart w:id="29" w:name="_Toc528490874"/>
       <w:r>
         <w:rPr>
           <w:rFonts w:ascii="Times New Roman" w:hAnsi="Times New Roman" w:cs="Times New Roman"/>
@@ -2665,8 +2473,8 @@
         </w:rPr>
         <w:t>Các actor</w:t>
       </w:r>
-      <w:bookmarkEnd w:id="27"/>
       <w:bookmarkEnd w:id="28"/>
+      <w:bookmarkEnd w:id="29"/>
     </w:p>
     <w:p>
       <w:pPr>
@@ -2693,18 +2501,8 @@
           <w:sz w:val="26"/>
           <w:szCs w:val="26"/>
         </w:rPr>
-        <w:t xml:space="preserve">n lý cửa hàng gạo gồm các </w:t>
+        <w:t>n lý cửa hàng gạo gồm các actor :</w:t>
       </w:r>
-      <w:proofErr w:type="gramStart"/>
-      <w:r>
-        <w:rPr>
-          <w:rFonts w:ascii="Times New Roman" w:hAnsi="Times New Roman" w:cs="Times New Roman"/>
-          <w:sz w:val="26"/>
-          <w:szCs w:val="26"/>
-        </w:rPr>
-        <w:t>actor :</w:t>
-      </w:r>
-      <w:proofErr w:type="gramEnd"/>
     </w:p>
     <w:p>
       <w:pPr>
@@ -2745,6 +2543,7 @@
           <w:sz w:val="26"/>
           <w:szCs w:val="26"/>
         </w:rPr>
+        <w:lastRenderedPageBreak/>
         <w:tab/>
       </w:r>
       <w:r>
@@ -2778,18 +2577,8 @@
           <w:sz w:val="26"/>
           <w:szCs w:val="26"/>
         </w:rPr>
-        <w:t xml:space="preserve">Là nhân viên làm việc trong siêu thị. Nhân viên bán hàng, đứng ở quầy thu tiền và tính tiền cho khách hàng. Thông qua các mã vạch quản lý trên từng mặt hàng được nhân viên bán hàng nhập vào hệ thống thông qua một đầu đọc mã </w:t>
+        <w:t>Là nhân viên làm việc trong siêu thị. Nhân viên bán hàng, đứng ở quầy thu tiền và tính tiền cho khách hàng. Thông qua các mã vạch quản lý trên từng mặt hàng được nhân viên bán hàng nhập vào hệ thống thông qua một đầu đọc mã vạch..</w:t>
       </w:r>
-      <w:proofErr w:type="gramStart"/>
-      <w:r>
-        <w:rPr>
-          <w:rFonts w:ascii="Times New Roman" w:hAnsi="Times New Roman" w:cs="Times New Roman"/>
-          <w:sz w:val="26"/>
-          <w:szCs w:val="26"/>
-        </w:rPr>
-        <w:t>vạch..</w:t>
-      </w:r>
-      <w:proofErr w:type="gramEnd"/>
     </w:p>
     <w:p>
       <w:pPr>
@@ -3611,25 +3400,7 @@
                 <w:sz w:val="26"/>
                 <w:szCs w:val="26"/>
               </w:rPr>
-              <w:t xml:space="preserve"> Xuất hóa </w:t>
-            </w:r>
-            <w:proofErr w:type="gramStart"/>
-            <w:r>
-              <w:rPr>
-                <w:color w:val="000000" w:themeColor="text1"/>
-                <w:sz w:val="26"/>
-                <w:szCs w:val="26"/>
-              </w:rPr>
-              <w:t>đơn ,</w:t>
-            </w:r>
-            <w:proofErr w:type="gramEnd"/>
-            <w:r>
-              <w:rPr>
-                <w:color w:val="000000" w:themeColor="text1"/>
-                <w:sz w:val="26"/>
-                <w:szCs w:val="26"/>
-              </w:rPr>
-              <w:t xml:space="preserve"> kiểm kê</w:t>
+              <w:t xml:space="preserve"> Xuất hóa đơn , kiểm kê</w:t>
             </w:r>
           </w:p>
           <w:p>
@@ -3739,27 +3510,7 @@
                 <w:sz w:val="26"/>
                 <w:szCs w:val="26"/>
               </w:rPr>
-              <w:t xml:space="preserve">Nhân </w:t>
-            </w:r>
-            <w:proofErr w:type="gramStart"/>
-            <w:r>
-              <w:rPr>
-                <w:rFonts w:ascii="Times New Roman" w:hAnsi="Times New Roman" w:cs="Times New Roman"/>
-                <w:color w:val="000000" w:themeColor="text1"/>
-                <w:sz w:val="26"/>
-                <w:szCs w:val="26"/>
-              </w:rPr>
-              <w:t>viên ,</w:t>
-            </w:r>
-            <w:proofErr w:type="gramEnd"/>
-            <w:r>
-              <w:rPr>
-                <w:rFonts w:ascii="Times New Roman" w:hAnsi="Times New Roman" w:cs="Times New Roman"/>
-                <w:color w:val="000000" w:themeColor="text1"/>
-                <w:sz w:val="26"/>
-                <w:szCs w:val="26"/>
-              </w:rPr>
-              <w:t xml:space="preserve"> quản lý thực hiện đăng nhập</w:t>
+              <w:t>Nhân viên , quản lý thực hiện đăng nhập</w:t>
             </w:r>
           </w:p>
           <w:p>
@@ -3943,25 +3694,7 @@
                 <w:szCs w:val="26"/>
               </w:rPr>
               <w:lastRenderedPageBreak/>
-              <w:t>S1-2</w:t>
-            </w:r>
-            <w:proofErr w:type="gramStart"/>
-            <w:r>
-              <w:rPr>
-                <w:color w:val="000000" w:themeColor="text1"/>
-                <w:sz w:val="26"/>
-                <w:szCs w:val="26"/>
-              </w:rPr>
-              <w:t>a:Xử</w:t>
-            </w:r>
-            <w:proofErr w:type="gramEnd"/>
-            <w:r>
-              <w:rPr>
-                <w:color w:val="000000" w:themeColor="text1"/>
-                <w:sz w:val="26"/>
-                <w:szCs w:val="26"/>
-              </w:rPr>
-              <w:t xml:space="preserve"> lý nhập mật khẩu sai</w:t>
+              <w:t>S1-2a:Xử lý nhập mật khẩu sai</w:t>
             </w:r>
           </w:p>
           <w:p>
@@ -4507,27 +4240,7 @@
                 <w:sz w:val="26"/>
                 <w:szCs w:val="26"/>
               </w:rPr>
-              <w:t xml:space="preserve">cho nhân </w:t>
-            </w:r>
-            <w:proofErr w:type="gramStart"/>
-            <w:r>
-              <w:rPr>
-                <w:rFonts w:ascii="Times New Roman" w:hAnsi="Times New Roman" w:cs="Times New Roman"/>
-                <w:color w:val="000000" w:themeColor="text1"/>
-                <w:sz w:val="26"/>
-                <w:szCs w:val="26"/>
-              </w:rPr>
-              <w:t>viên  lựa</w:t>
-            </w:r>
-            <w:proofErr w:type="gramEnd"/>
-            <w:r>
-              <w:rPr>
-                <w:rFonts w:ascii="Times New Roman" w:hAnsi="Times New Roman" w:cs="Times New Roman"/>
-                <w:color w:val="000000" w:themeColor="text1"/>
-                <w:sz w:val="26"/>
-                <w:szCs w:val="26"/>
-              </w:rPr>
-              <w:t xml:space="preserve"> chọn</w:t>
+              <w:t>cho nhân viên  lựa chọn</w:t>
             </w:r>
           </w:p>
           <w:p>
@@ -4922,25 +4635,26 @@
                 <w:sz w:val="26"/>
                 <w:szCs w:val="26"/>
               </w:rPr>
-              <w:t xml:space="preserve">Chuỗi A1 bắt đầu từ bước 3 của kịch </w:t>
-            </w:r>
-            <w:proofErr w:type="gramStart"/>
-            <w:r>
+              <w:t xml:space="preserve">Chuỗi A1 bắt đầu từ bước 3 của kịch bản  thường. </w:t>
+            </w:r>
+          </w:p>
+          <w:p>
+            <w:pPr>
+              <w:pStyle w:val="ListParagraph"/>
+              <w:spacing w:after="200" w:line="276" w:lineRule="auto"/>
               <w:rPr>
                 <w:color w:val="000000" w:themeColor="text1"/>
                 <w:sz w:val="26"/>
                 <w:szCs w:val="26"/>
               </w:rPr>
-              <w:t>bản  thường</w:t>
-            </w:r>
-            <w:proofErr w:type="gramEnd"/>
+            </w:pPr>
             <w:r>
               <w:rPr>
                 <w:color w:val="000000" w:themeColor="text1"/>
                 <w:sz w:val="26"/>
                 <w:szCs w:val="26"/>
               </w:rPr>
-              <w:t xml:space="preserve">. </w:t>
+              <w:t xml:space="preserve">4) Hệ thống bỏ qua bước 4,5,6. Trở lại bước </w:t>
             </w:r>
           </w:p>
           <w:p>
@@ -4959,7 +4673,7 @@
                 <w:sz w:val="26"/>
                 <w:szCs w:val="26"/>
               </w:rPr>
-              <w:t xml:space="preserve">4) Hệ thống bỏ qua bước 4,5,6. Trở lại bước </w:t>
+              <w:t xml:space="preserve">7 của kịch bản  thường. </w:t>
             </w:r>
           </w:p>
           <w:p>
@@ -4978,81 +4692,26 @@
                 <w:sz w:val="26"/>
                 <w:szCs w:val="26"/>
               </w:rPr>
-              <w:t xml:space="preserve">7 của kịch </w:t>
-            </w:r>
-            <w:proofErr w:type="gramStart"/>
-            <w:r>
+              <w:t xml:space="preserve">A2 - Mã vạch thẻ Khách Hàng Thân Thiện không hợp lệ: </w:t>
+            </w:r>
+          </w:p>
+          <w:p>
+            <w:pPr>
+              <w:pStyle w:val="ListParagraph"/>
+              <w:spacing w:after="200" w:line="276" w:lineRule="auto"/>
               <w:rPr>
                 <w:color w:val="000000" w:themeColor="text1"/>
                 <w:sz w:val="26"/>
                 <w:szCs w:val="26"/>
               </w:rPr>
-              <w:t>bản  thường</w:t>
-            </w:r>
-            <w:proofErr w:type="gramEnd"/>
+            </w:pPr>
             <w:r>
               <w:rPr>
                 <w:color w:val="000000" w:themeColor="text1"/>
                 <w:sz w:val="26"/>
                 <w:szCs w:val="26"/>
               </w:rPr>
-              <w:t xml:space="preserve">. </w:t>
-            </w:r>
-          </w:p>
-          <w:p>
-            <w:pPr>
-              <w:pStyle w:val="ListParagraph"/>
-              <w:spacing w:after="200" w:line="276" w:lineRule="auto"/>
-              <w:rPr>
-                <w:color w:val="000000" w:themeColor="text1"/>
-                <w:sz w:val="26"/>
-                <w:szCs w:val="26"/>
-              </w:rPr>
-            </w:pPr>
-            <w:r>
-              <w:rPr>
-                <w:color w:val="000000" w:themeColor="text1"/>
-                <w:sz w:val="26"/>
-                <w:szCs w:val="26"/>
-              </w:rPr>
-              <w:t xml:space="preserve">A2 - Mã vạch thẻ Khách Hàng Thân Thiện không hợp lệ: </w:t>
-            </w:r>
-          </w:p>
-          <w:p>
-            <w:pPr>
-              <w:pStyle w:val="ListParagraph"/>
-              <w:spacing w:after="200" w:line="276" w:lineRule="auto"/>
-              <w:rPr>
-                <w:color w:val="000000" w:themeColor="text1"/>
-                <w:sz w:val="26"/>
-                <w:szCs w:val="26"/>
-              </w:rPr>
-            </w:pPr>
-            <w:r>
-              <w:rPr>
-                <w:color w:val="000000" w:themeColor="text1"/>
-                <w:sz w:val="26"/>
-                <w:szCs w:val="26"/>
-              </w:rPr>
-              <w:t xml:space="preserve">Chuỗi A2 bắt đầu từ bước 4 của kịch </w:t>
-            </w:r>
-            <w:proofErr w:type="gramStart"/>
-            <w:r>
-              <w:rPr>
-                <w:color w:val="000000" w:themeColor="text1"/>
-                <w:sz w:val="26"/>
-                <w:szCs w:val="26"/>
-              </w:rPr>
-              <w:t>bản  thường</w:t>
-            </w:r>
-            <w:proofErr w:type="gramEnd"/>
-            <w:r>
-              <w:rPr>
-                <w:color w:val="000000" w:themeColor="text1"/>
-                <w:sz w:val="26"/>
-                <w:szCs w:val="26"/>
-              </w:rPr>
-              <w:t xml:space="preserve">. </w:t>
+              <w:t xml:space="preserve">Chuỗi A2 bắt đầu từ bước 4 của kịch bản  thường. </w:t>
             </w:r>
           </w:p>
           <w:p>
@@ -5598,27 +5257,7 @@
                 <w:sz w:val="26"/>
                 <w:szCs w:val="26"/>
               </w:rPr>
-              <w:t xml:space="preserve">Quản lý chọn mặt hàng, loại hàng, nhà cung </w:t>
-            </w:r>
-            <w:proofErr w:type="gramStart"/>
-            <w:r>
-              <w:rPr>
-                <w:rFonts w:ascii="Times New Roman" w:hAnsi="Times New Roman" w:cs="Times New Roman"/>
-                <w:color w:val="000000" w:themeColor="text1"/>
-                <w:sz w:val="26"/>
-                <w:szCs w:val="26"/>
-              </w:rPr>
-              <w:t>cấp ,</w:t>
-            </w:r>
-            <w:proofErr w:type="gramEnd"/>
-            <w:r>
-              <w:rPr>
-                <w:rFonts w:ascii="Times New Roman" w:hAnsi="Times New Roman" w:cs="Times New Roman"/>
-                <w:color w:val="000000" w:themeColor="text1"/>
-                <w:sz w:val="26"/>
-                <w:szCs w:val="26"/>
-              </w:rPr>
-              <w:t xml:space="preserve"> số lượng..</w:t>
+              <w:t>Quản lý chọn mặt hàng, loại hàng, nhà cung cấp , số lượng..</w:t>
             </w:r>
           </w:p>
           <w:p>
@@ -5974,25 +5613,26 @@
                 <w:sz w:val="26"/>
                 <w:szCs w:val="26"/>
               </w:rPr>
-              <w:t xml:space="preserve">Báo cáo PT </w:t>
-            </w:r>
-            <w:proofErr w:type="gramStart"/>
-            <w:r>
+              <w:t>Báo cáo PT TK  HTTT hướng đối tượng                                                       Quản lý bán hàng siêu thị</w:t>
+            </w:r>
+          </w:p>
+          <w:p>
+            <w:pPr>
+              <w:pStyle w:val="ListParagraph"/>
+              <w:spacing w:after="200" w:line="276" w:lineRule="auto"/>
               <w:rPr>
                 <w:color w:val="000000" w:themeColor="text1"/>
                 <w:sz w:val="26"/>
                 <w:szCs w:val="26"/>
               </w:rPr>
-              <w:t>TK  HTTT</w:t>
-            </w:r>
-            <w:proofErr w:type="gramEnd"/>
+            </w:pPr>
             <w:r>
               <w:rPr>
                 <w:color w:val="000000" w:themeColor="text1"/>
                 <w:sz w:val="26"/>
                 <w:szCs w:val="26"/>
               </w:rPr>
-              <w:t xml:space="preserve"> hướng đối tượng                                                       Quản lý bán hàng siêu thị</w:t>
+              <w:t>Chuỗi A1 bắt đầu từ bước 4 của kịch bản  thường.</w:t>
             </w:r>
           </w:p>
           <w:p>
@@ -6011,25 +5651,26 @@
                 <w:sz w:val="26"/>
                 <w:szCs w:val="26"/>
               </w:rPr>
-              <w:t xml:space="preserve">Chuỗi A1 bắt đầu từ bước 4 của kịch </w:t>
-            </w:r>
-            <w:proofErr w:type="gramStart"/>
-            <w:r>
+              <w:t xml:space="preserve"> 5) Hệ thống hỏi người quản lý có muốn thêm mặt hàng này vào hệ thống không.</w:t>
+            </w:r>
+          </w:p>
+          <w:p>
+            <w:pPr>
+              <w:pStyle w:val="ListParagraph"/>
+              <w:spacing w:after="200" w:line="276" w:lineRule="auto"/>
               <w:rPr>
                 <w:color w:val="000000" w:themeColor="text1"/>
                 <w:sz w:val="26"/>
                 <w:szCs w:val="26"/>
               </w:rPr>
-              <w:t>bản  thường</w:t>
-            </w:r>
-            <w:proofErr w:type="gramEnd"/>
+            </w:pPr>
             <w:r>
               <w:rPr>
                 <w:color w:val="000000" w:themeColor="text1"/>
                 <w:sz w:val="26"/>
                 <w:szCs w:val="26"/>
               </w:rPr>
-              <w:t>.</w:t>
+              <w:t xml:space="preserve"> 6) Người quản lý chọn thêm hàng.</w:t>
             </w:r>
           </w:p>
           <w:p>
@@ -6048,7 +5689,7 @@
                 <w:sz w:val="26"/>
                 <w:szCs w:val="26"/>
               </w:rPr>
-              <w:t xml:space="preserve"> 5) Hệ thống hỏi người quản lý có muốn thêm mặt hàng này vào hệ thống không.</w:t>
+              <w:t xml:space="preserve"> 7) Hệ thống yêu cầu nhập tên mặt hàng.</w:t>
             </w:r>
           </w:p>
           <w:p>
@@ -6067,7 +5708,7 @@
                 <w:sz w:val="26"/>
                 <w:szCs w:val="26"/>
               </w:rPr>
-              <w:t xml:space="preserve"> 6) Người quản lý chọn thêm hàng.</w:t>
+              <w:t xml:space="preserve"> 8) Người quản lý nhập tên hàng.</w:t>
             </w:r>
           </w:p>
           <w:p>
@@ -6086,7 +5727,7 @@
                 <w:sz w:val="26"/>
                 <w:szCs w:val="26"/>
               </w:rPr>
-              <w:t xml:space="preserve"> 7) Hệ thống yêu cầu nhập tên mặt hàng.</w:t>
+              <w:t xml:space="preserve"> 9) Hệ thống lưu mã hàng và tên hàng. Trở lại bước 5 của kịch bản  thường.</w:t>
             </w:r>
           </w:p>
           <w:p>
@@ -6105,7 +5746,7 @@
                 <w:sz w:val="26"/>
                 <w:szCs w:val="26"/>
               </w:rPr>
-              <w:t xml:space="preserve"> 8) Người quản lý nhập tên hàng.</w:t>
+              <w:t xml:space="preserve"> A1.1 – Người quản lý không chọn thêm hàng.</w:t>
             </w:r>
           </w:p>
           <w:p>
@@ -6124,25 +5765,26 @@
                 <w:sz w:val="26"/>
                 <w:szCs w:val="26"/>
               </w:rPr>
-              <w:t xml:space="preserve"> 9) Hệ thống lưu mã hàng và tên hàng. Trở lại bước 5 của kịch </w:t>
-            </w:r>
-            <w:proofErr w:type="gramStart"/>
-            <w:r>
+              <w:t xml:space="preserve"> Chuỗi A1.1 bắt đầu từ bước 5 của kịch bản  thay thế A1.</w:t>
+            </w:r>
+          </w:p>
+          <w:p>
+            <w:pPr>
+              <w:pStyle w:val="ListParagraph"/>
+              <w:spacing w:after="200" w:line="276" w:lineRule="auto"/>
               <w:rPr>
                 <w:color w:val="000000" w:themeColor="text1"/>
                 <w:sz w:val="26"/>
                 <w:szCs w:val="26"/>
               </w:rPr>
-              <w:t>bản  thường</w:t>
-            </w:r>
-            <w:proofErr w:type="gramEnd"/>
+            </w:pPr>
             <w:r>
               <w:rPr>
                 <w:color w:val="000000" w:themeColor="text1"/>
                 <w:sz w:val="26"/>
                 <w:szCs w:val="26"/>
               </w:rPr>
-              <w:t>.</w:t>
+              <w:t xml:space="preserve"> 6) Người quản lý không chọn thêm hàng.</w:t>
             </w:r>
           </w:p>
           <w:p>
@@ -6161,7 +5803,7 @@
                 <w:sz w:val="26"/>
                 <w:szCs w:val="26"/>
               </w:rPr>
-              <w:t xml:space="preserve"> A1.1 – Người quản lý không chọn thêm hàng.</w:t>
+              <w:t xml:space="preserve"> Trở lại bước 2 của kịch bản  thường.</w:t>
             </w:r>
           </w:p>
           <w:p>
@@ -6180,25 +5822,26 @@
                 <w:sz w:val="26"/>
                 <w:szCs w:val="26"/>
               </w:rPr>
-              <w:t xml:space="preserve"> Chuỗi A1.1 bắt đầu từ bước 5 của kịch </w:t>
-            </w:r>
-            <w:proofErr w:type="gramStart"/>
-            <w:r>
+              <w:t xml:space="preserve"> A2 - Người quản lý nhập sai mã nhà sản xuất: Chuỗi A2 bắt đầu từ bước 10 của kịch bản  thường.</w:t>
+            </w:r>
+          </w:p>
+          <w:p>
+            <w:pPr>
+              <w:pStyle w:val="ListParagraph"/>
+              <w:spacing w:after="200" w:line="276" w:lineRule="auto"/>
               <w:rPr>
                 <w:color w:val="000000" w:themeColor="text1"/>
                 <w:sz w:val="26"/>
                 <w:szCs w:val="26"/>
               </w:rPr>
-              <w:t>bản  thay</w:t>
-            </w:r>
-            <w:proofErr w:type="gramEnd"/>
+            </w:pPr>
             <w:r>
               <w:rPr>
                 <w:color w:val="000000" w:themeColor="text1"/>
                 <w:sz w:val="26"/>
                 <w:szCs w:val="26"/>
               </w:rPr>
-              <w:t xml:space="preserve"> thế A1.</w:t>
+              <w:t xml:space="preserve"> 11) Hệ thống hỏi người quản lý có muốn thêm mã nhà sản xuất này vào hệ thống không.</w:t>
             </w:r>
           </w:p>
           <w:p>
@@ -6217,7 +5860,7 @@
                 <w:sz w:val="26"/>
                 <w:szCs w:val="26"/>
               </w:rPr>
-              <w:t xml:space="preserve"> 6) Người quản lý không chọn thêm hàng.</w:t>
+              <w:t xml:space="preserve"> 12) Người quản lý chọn thêm mã nhà sản xuất.</w:t>
             </w:r>
           </w:p>
           <w:p>
@@ -6236,25 +5879,26 @@
                 <w:sz w:val="26"/>
                 <w:szCs w:val="26"/>
               </w:rPr>
-              <w:t xml:space="preserve"> Trở lại bước 2 của kịch </w:t>
-            </w:r>
-            <w:proofErr w:type="gramStart"/>
-            <w:r>
+              <w:t xml:space="preserve"> 13) Hệ thống yêu cầu nhập tên nhà sản xuất.</w:t>
+            </w:r>
+          </w:p>
+          <w:p>
+            <w:pPr>
+              <w:pStyle w:val="ListParagraph"/>
+              <w:spacing w:after="200" w:line="276" w:lineRule="auto"/>
               <w:rPr>
                 <w:color w:val="000000" w:themeColor="text1"/>
                 <w:sz w:val="26"/>
                 <w:szCs w:val="26"/>
               </w:rPr>
-              <w:t>bản  thường</w:t>
-            </w:r>
-            <w:proofErr w:type="gramEnd"/>
+            </w:pPr>
             <w:r>
               <w:rPr>
                 <w:color w:val="000000" w:themeColor="text1"/>
                 <w:sz w:val="26"/>
                 <w:szCs w:val="26"/>
               </w:rPr>
-              <w:t>.</w:t>
+              <w:t xml:space="preserve"> 14) Người quản lý nhập nhà sản xuất.</w:t>
             </w:r>
           </w:p>
           <w:p>
@@ -6273,25 +5917,26 @@
                 <w:sz w:val="26"/>
                 <w:szCs w:val="26"/>
               </w:rPr>
-              <w:t xml:space="preserve"> A2 - Người quản lý nhập sai mã nhà sản xuất: Chuỗi A2 bắt đầu từ bước 10 của kịch </w:t>
-            </w:r>
-            <w:proofErr w:type="gramStart"/>
-            <w:r>
+              <w:t xml:space="preserve"> 15) Hệ thống lưu mã nhà sản xuất và tên sản xuất. Trở lại bước 10 của kịch bản  thường. </w:t>
+            </w:r>
+          </w:p>
+          <w:p>
+            <w:pPr>
+              <w:pStyle w:val="ListParagraph"/>
+              <w:spacing w:after="200" w:line="276" w:lineRule="auto"/>
               <w:rPr>
                 <w:color w:val="000000" w:themeColor="text1"/>
                 <w:sz w:val="26"/>
                 <w:szCs w:val="26"/>
               </w:rPr>
-              <w:t>bản  thường</w:t>
-            </w:r>
-            <w:proofErr w:type="gramEnd"/>
+            </w:pPr>
             <w:r>
               <w:rPr>
                 <w:color w:val="000000" w:themeColor="text1"/>
                 <w:sz w:val="26"/>
                 <w:szCs w:val="26"/>
               </w:rPr>
-              <w:t>.</w:t>
+              <w:t>A2.1 – Người quản lý không chọn thêm hàng.</w:t>
             </w:r>
           </w:p>
           <w:p>
@@ -6310,157 +5955,7 @@
                 <w:sz w:val="26"/>
                 <w:szCs w:val="26"/>
               </w:rPr>
-              <w:t xml:space="preserve"> 11) Hệ thống hỏi người quản lý có muốn thêm mã nhà sản xuất này vào hệ thống không.</w:t>
-            </w:r>
-          </w:p>
-          <w:p>
-            <w:pPr>
-              <w:pStyle w:val="ListParagraph"/>
-              <w:spacing w:after="200" w:line="276" w:lineRule="auto"/>
-              <w:rPr>
-                <w:color w:val="000000" w:themeColor="text1"/>
-                <w:sz w:val="26"/>
-                <w:szCs w:val="26"/>
-              </w:rPr>
-            </w:pPr>
-            <w:r>
-              <w:rPr>
-                <w:color w:val="000000" w:themeColor="text1"/>
-                <w:sz w:val="26"/>
-                <w:szCs w:val="26"/>
-              </w:rPr>
-              <w:t xml:space="preserve"> 12) Người quản lý chọn thêm mã nhà sản xuất.</w:t>
-            </w:r>
-          </w:p>
-          <w:p>
-            <w:pPr>
-              <w:pStyle w:val="ListParagraph"/>
-              <w:spacing w:after="200" w:line="276" w:lineRule="auto"/>
-              <w:rPr>
-                <w:color w:val="000000" w:themeColor="text1"/>
-                <w:sz w:val="26"/>
-                <w:szCs w:val="26"/>
-              </w:rPr>
-            </w:pPr>
-            <w:r>
-              <w:rPr>
-                <w:color w:val="000000" w:themeColor="text1"/>
-                <w:sz w:val="26"/>
-                <w:szCs w:val="26"/>
-              </w:rPr>
-              <w:t xml:space="preserve"> 13) Hệ thống yêu cầu nhập tên nhà sản xuất.</w:t>
-            </w:r>
-          </w:p>
-          <w:p>
-            <w:pPr>
-              <w:pStyle w:val="ListParagraph"/>
-              <w:spacing w:after="200" w:line="276" w:lineRule="auto"/>
-              <w:rPr>
-                <w:color w:val="000000" w:themeColor="text1"/>
-                <w:sz w:val="26"/>
-                <w:szCs w:val="26"/>
-              </w:rPr>
-            </w:pPr>
-            <w:r>
-              <w:rPr>
-                <w:color w:val="000000" w:themeColor="text1"/>
-                <w:sz w:val="26"/>
-                <w:szCs w:val="26"/>
-              </w:rPr>
-              <w:t xml:space="preserve"> 14) Người quản lý nhập nhà sản xuất.</w:t>
-            </w:r>
-          </w:p>
-          <w:p>
-            <w:pPr>
-              <w:pStyle w:val="ListParagraph"/>
-              <w:spacing w:after="200" w:line="276" w:lineRule="auto"/>
-              <w:rPr>
-                <w:color w:val="000000" w:themeColor="text1"/>
-                <w:sz w:val="26"/>
-                <w:szCs w:val="26"/>
-              </w:rPr>
-            </w:pPr>
-            <w:r>
-              <w:rPr>
-                <w:color w:val="000000" w:themeColor="text1"/>
-                <w:sz w:val="26"/>
-                <w:szCs w:val="26"/>
-              </w:rPr>
-              <w:t xml:space="preserve"> 15) Hệ thống lưu mã nhà sản xuất và tên sản xuất. Trở lại bước 10 của kịch </w:t>
-            </w:r>
-            <w:proofErr w:type="gramStart"/>
-            <w:r>
-              <w:rPr>
-                <w:color w:val="000000" w:themeColor="text1"/>
-                <w:sz w:val="26"/>
-                <w:szCs w:val="26"/>
-              </w:rPr>
-              <w:t>bản  thường</w:t>
-            </w:r>
-            <w:proofErr w:type="gramEnd"/>
-            <w:r>
-              <w:rPr>
-                <w:color w:val="000000" w:themeColor="text1"/>
-                <w:sz w:val="26"/>
-                <w:szCs w:val="26"/>
-              </w:rPr>
-              <w:t xml:space="preserve">. </w:t>
-            </w:r>
-          </w:p>
-          <w:p>
-            <w:pPr>
-              <w:pStyle w:val="ListParagraph"/>
-              <w:spacing w:after="200" w:line="276" w:lineRule="auto"/>
-              <w:rPr>
-                <w:color w:val="000000" w:themeColor="text1"/>
-                <w:sz w:val="26"/>
-                <w:szCs w:val="26"/>
-              </w:rPr>
-            </w:pPr>
-            <w:r>
-              <w:rPr>
-                <w:color w:val="000000" w:themeColor="text1"/>
-                <w:sz w:val="26"/>
-                <w:szCs w:val="26"/>
-              </w:rPr>
-              <w:t>A2.1 – Người quản lý không chọn thêm hàng.</w:t>
-            </w:r>
-          </w:p>
-          <w:p>
-            <w:pPr>
-              <w:pStyle w:val="ListParagraph"/>
-              <w:spacing w:after="200" w:line="276" w:lineRule="auto"/>
-              <w:rPr>
-                <w:color w:val="000000" w:themeColor="text1"/>
-                <w:sz w:val="26"/>
-                <w:szCs w:val="26"/>
-              </w:rPr>
-            </w:pPr>
-            <w:r>
-              <w:rPr>
-                <w:color w:val="000000" w:themeColor="text1"/>
-                <w:sz w:val="26"/>
-                <w:szCs w:val="26"/>
-              </w:rPr>
-              <w:t xml:space="preserve"> Chuỗi A2.1 bắt đầu từ bước 11 của kịch </w:t>
-            </w:r>
-            <w:proofErr w:type="gramStart"/>
-            <w:r>
-              <w:rPr>
-                <w:color w:val="000000" w:themeColor="text1"/>
-                <w:sz w:val="26"/>
-                <w:szCs w:val="26"/>
-              </w:rPr>
-              <w:t>bản  thay</w:t>
-            </w:r>
-            <w:proofErr w:type="gramEnd"/>
-            <w:r>
-              <w:rPr>
-                <w:color w:val="000000" w:themeColor="text1"/>
-                <w:sz w:val="26"/>
-                <w:szCs w:val="26"/>
-              </w:rPr>
-              <w:t xml:space="preserve"> thế A2.</w:t>
+              <w:t xml:space="preserve"> Chuỗi A2.1 bắt đầu từ bước 11 của kịch bản  thay thế A2.</w:t>
             </w:r>
           </w:p>
           <w:p>
@@ -8506,25 +8001,7 @@
                 <w:sz w:val="26"/>
                 <w:szCs w:val="26"/>
               </w:rPr>
-              <w:t xml:space="preserve">Trong phần đăng </w:t>
-            </w:r>
-            <w:proofErr w:type="gramStart"/>
-            <w:r>
-              <w:rPr>
-                <w:rFonts w:ascii="Times New Roman" w:hAnsi="Times New Roman" w:cs="Times New Roman"/>
-                <w:sz w:val="26"/>
-                <w:szCs w:val="26"/>
-              </w:rPr>
-              <w:t>nhập ,</w:t>
-            </w:r>
-            <w:proofErr w:type="gramEnd"/>
-            <w:r>
-              <w:rPr>
-                <w:rFonts w:ascii="Times New Roman" w:hAnsi="Times New Roman" w:cs="Times New Roman"/>
-                <w:sz w:val="26"/>
-                <w:szCs w:val="26"/>
-              </w:rPr>
-              <w:t xml:space="preserve"> có cần nút logout để chuyển sang tài khoản khác hay không ? </w:t>
+              <w:t xml:space="preserve">Trong phần đăng nhập , có cần nút logout để chuyển sang tài khoản khác hay không ? </w:t>
             </w:r>
           </w:p>
         </w:tc>
@@ -8573,25 +8050,7 @@
                 <w:szCs w:val="26"/>
               </w:rPr>
               <w:lastRenderedPageBreak/>
-              <w:t xml:space="preserve">Phần mêm này sẽ có nút xuất hóa đơn, nút ấy sẽ do nhân viên đảm nhiệm tính tiền cho khách </w:t>
-            </w:r>
-            <w:proofErr w:type="gramStart"/>
-            <w:r>
-              <w:rPr>
-                <w:rFonts w:ascii="Times New Roman" w:hAnsi="Times New Roman" w:cs="Times New Roman"/>
-                <w:sz w:val="26"/>
-                <w:szCs w:val="26"/>
-              </w:rPr>
-              <w:t>hàng ,</w:t>
-            </w:r>
-            <w:proofErr w:type="gramEnd"/>
-            <w:r>
-              <w:rPr>
-                <w:rFonts w:ascii="Times New Roman" w:hAnsi="Times New Roman" w:cs="Times New Roman"/>
-                <w:sz w:val="26"/>
-                <w:szCs w:val="26"/>
-              </w:rPr>
-              <w:t xml:space="preserve"> vậy quản lý có cần nút xuất hóa đơn hay không ? </w:t>
+              <w:t xml:space="preserve">Phần mêm này sẽ có nút xuất hóa đơn, nút ấy sẽ do nhân viên đảm nhiệm tính tiền cho khách hàng , vậy quản lý có cần nút xuất hóa đơn hay không ? </w:t>
             </w:r>
           </w:p>
         </w:tc>
@@ -8698,25 +8157,7 @@
                 <w:sz w:val="26"/>
                 <w:szCs w:val="26"/>
               </w:rPr>
-              <w:t xml:space="preserve">Cửa hàng nhỏ nên chúng tôi sẽ thiết kế phần mềm chỉ có một quản </w:t>
-            </w:r>
-            <w:proofErr w:type="gramStart"/>
-            <w:r>
-              <w:rPr>
-                <w:rFonts w:ascii="Times New Roman" w:hAnsi="Times New Roman" w:cs="Times New Roman"/>
-                <w:sz w:val="26"/>
-                <w:szCs w:val="26"/>
-              </w:rPr>
-              <w:t>lý ,</w:t>
-            </w:r>
-            <w:proofErr w:type="gramEnd"/>
-            <w:r>
-              <w:rPr>
-                <w:rFonts w:ascii="Times New Roman" w:hAnsi="Times New Roman" w:cs="Times New Roman"/>
-                <w:sz w:val="26"/>
-                <w:szCs w:val="26"/>
-              </w:rPr>
-              <w:t xml:space="preserve"> vậy có được không? </w:t>
+              <w:t xml:space="preserve">Cửa hàng nhỏ nên chúng tôi sẽ thiết kế phần mềm chỉ có một quản lý , vậy có được không? </w:t>
             </w:r>
           </w:p>
         </w:tc>
@@ -8860,25 +8301,7 @@
                 <w:sz w:val="26"/>
                 <w:szCs w:val="26"/>
               </w:rPr>
-              <w:t xml:space="preserve">Về việc thống </w:t>
-            </w:r>
-            <w:proofErr w:type="gramStart"/>
-            <w:r>
-              <w:rPr>
-                <w:rFonts w:ascii="Times New Roman" w:hAnsi="Times New Roman" w:cs="Times New Roman"/>
-                <w:sz w:val="26"/>
-                <w:szCs w:val="26"/>
-              </w:rPr>
-              <w:t>kê ,</w:t>
-            </w:r>
-            <w:proofErr w:type="gramEnd"/>
-            <w:r>
-              <w:rPr>
-                <w:rFonts w:ascii="Times New Roman" w:hAnsi="Times New Roman" w:cs="Times New Roman"/>
-                <w:sz w:val="26"/>
-                <w:szCs w:val="26"/>
-              </w:rPr>
-              <w:t xml:space="preserve"> người dùng muốn hình thức thống kê như thế nào? </w:t>
+              <w:t xml:space="preserve">Về việc thống kê , người dùng muốn hình thức thống kê như thế nào? </w:t>
             </w:r>
           </w:p>
         </w:tc>
@@ -9403,54 +8826,22 @@
           <w:sz w:val="28"/>
           <w:szCs w:val="26"/>
         </w:rPr>
-        <w:t xml:space="preserve"> Để người tiếp xúc và thao tác với hệ thống một cách dễ dàng. (như xử lý các text box, button, và các event </w:t>
+        <w:t xml:space="preserve"> Để người tiếp xúc và thao tác với hệ thống một cách dễ dàng. (như xử lý các text box, button, và các event khác..).</w:t>
       </w:r>
-      <w:proofErr w:type="gramStart"/>
+    </w:p>
+    <w:p>
+      <w:pPr>
+        <w:rPr>
+          <w:sz w:val="28"/>
+          <w:szCs w:val="26"/>
+        </w:rPr>
+      </w:pPr>
       <w:r>
         <w:rPr>
           <w:sz w:val="28"/>
           <w:szCs w:val="26"/>
         </w:rPr>
-        <w:t>khác..</w:t>
-      </w:r>
-      <w:proofErr w:type="gramEnd"/>
-      <w:r>
-        <w:rPr>
-          <w:sz w:val="28"/>
-          <w:szCs w:val="26"/>
-        </w:rPr>
-        <w:t>).</w:t>
-      </w:r>
-    </w:p>
-    <w:p>
-      <w:pPr>
-        <w:rPr>
-          <w:sz w:val="28"/>
-          <w:szCs w:val="26"/>
-        </w:rPr>
-      </w:pPr>
-      <w:r>
-        <w:rPr>
-          <w:sz w:val="28"/>
-          <w:szCs w:val="26"/>
-        </w:rPr>
-        <w:t xml:space="preserve">+ Lớp Bussiness Logic là lớp xử lý các sự </w:t>
-      </w:r>
-      <w:proofErr w:type="gramStart"/>
-      <w:r>
-        <w:rPr>
-          <w:sz w:val="28"/>
-          <w:szCs w:val="26"/>
-        </w:rPr>
-        <w:t>kiện ,</w:t>
-      </w:r>
-      <w:proofErr w:type="gramEnd"/>
-      <w:r>
-        <w:rPr>
-          <w:sz w:val="28"/>
-          <w:szCs w:val="26"/>
-        </w:rPr>
-        <w:t xml:space="preserve"> phương thức đưa xuống database và từ databasse lên GUI layer để người dùng thao tác</w:t>
+        <w:t>+ Lớp Bussiness Logic là lớp xử lý các sự kiện , phương thức đưa xuống database và từ databasse lên GUI layer để người dùng thao tác</w:t>
       </w:r>
     </w:p>
     <w:p>
@@ -10080,25 +9471,7 @@
           <w:sz w:val="26"/>
           <w:szCs w:val="26"/>
         </w:rPr>
-        <w:t xml:space="preserve">ERD </w:t>
-      </w:r>
-      <w:proofErr w:type="gramStart"/>
-      <w:r>
-        <w:rPr>
-          <w:rFonts w:ascii="Times New Roman" w:hAnsi="Times New Roman" w:cs="Times New Roman"/>
-          <w:sz w:val="26"/>
-          <w:szCs w:val="26"/>
-        </w:rPr>
-        <w:t>( DỮ</w:t>
-      </w:r>
-      <w:proofErr w:type="gramEnd"/>
-      <w:r>
-        <w:rPr>
-          <w:rFonts w:ascii="Times New Roman" w:hAnsi="Times New Roman" w:cs="Times New Roman"/>
-          <w:sz w:val="26"/>
-          <w:szCs w:val="26"/>
-        </w:rPr>
-        <w:t xml:space="preserve"> LIỆU )</w:t>
+        <w:t>ERD ( DỮ LIỆU )</w:t>
       </w:r>
     </w:p>
     <w:p>
@@ -10306,16 +9679,7 @@
           <w:sz w:val="26"/>
           <w:szCs w:val="26"/>
         </w:rPr>
-        <w:t>PhieuThongKe(</w:t>
-      </w:r>
-      <w:proofErr w:type="gramStart"/>
-      <w:r>
-        <w:rPr>
-          <w:rFonts w:ascii="Times New Roman" w:hAnsi="Times New Roman" w:cs="Times New Roman"/>
-          <w:sz w:val="26"/>
-          <w:szCs w:val="26"/>
-        </w:rPr>
-        <w:t>Sophieu</w:t>
+        <w:t>PhieuThongKe(Sophieu</w:t>
       </w:r>
       <w:r>
         <w:rPr>
@@ -10323,16 +9687,7 @@
           <w:sz w:val="26"/>
           <w:szCs w:val="26"/>
         </w:rPr>
-        <w:t>,TongTien</w:t>
-      </w:r>
-      <w:proofErr w:type="gramEnd"/>
-      <w:r>
-        <w:rPr>
-          <w:rFonts w:ascii="Times New Roman" w:hAnsi="Times New Roman" w:cs="Times New Roman"/>
-          <w:sz w:val="26"/>
-          <w:szCs w:val="26"/>
-        </w:rPr>
-        <w:t>,HinhThuc)</w:t>
+        <w:t>,TongTien,HinhThuc)</w:t>
       </w:r>
     </w:p>
     <w:p>
@@ -10359,25 +9714,7 @@
           <w:sz w:val="26"/>
           <w:szCs w:val="26"/>
         </w:rPr>
-        <w:t>Loai(</w:t>
-      </w:r>
-      <w:proofErr w:type="gramStart"/>
-      <w:r>
-        <w:rPr>
-          <w:rFonts w:ascii="Times New Roman" w:hAnsi="Times New Roman" w:cs="Times New Roman"/>
-          <w:sz w:val="26"/>
-          <w:szCs w:val="26"/>
-        </w:rPr>
-        <w:t>Maloai,Tenloai</w:t>
-      </w:r>
-      <w:proofErr w:type="gramEnd"/>
-      <w:r>
-        <w:rPr>
-          <w:rFonts w:ascii="Times New Roman" w:hAnsi="Times New Roman" w:cs="Times New Roman"/>
-          <w:sz w:val="26"/>
-          <w:szCs w:val="26"/>
-        </w:rPr>
-        <w:t>)</w:t>
+        <w:t>Loai(Maloai,Tenloai)</w:t>
       </w:r>
     </w:p>
     <w:p>
@@ -10404,25 +9741,7 @@
           <w:sz w:val="26"/>
           <w:szCs w:val="26"/>
         </w:rPr>
-        <w:t>NhaCungCap(</w:t>
-      </w:r>
-      <w:proofErr w:type="gramStart"/>
-      <w:r>
-        <w:rPr>
-          <w:rFonts w:ascii="Times New Roman" w:hAnsi="Times New Roman" w:cs="Times New Roman"/>
-          <w:sz w:val="26"/>
-          <w:szCs w:val="26"/>
-        </w:rPr>
-        <w:t>MaNCC,TenNCC</w:t>
-      </w:r>
-      <w:proofErr w:type="gramEnd"/>
-      <w:r>
-        <w:rPr>
-          <w:rFonts w:ascii="Times New Roman" w:hAnsi="Times New Roman" w:cs="Times New Roman"/>
-          <w:sz w:val="26"/>
-          <w:szCs w:val="26"/>
-        </w:rPr>
-        <w:t>,Diachi)</w:t>
+        <w:t>NhaCungCap(MaNCC,TenNCC,Diachi)</w:t>
       </w:r>
     </w:p>
     <w:p>
@@ -10459,7 +9778,6 @@
         </w:rPr>
         <w:t>(</w:t>
       </w:r>
-      <w:proofErr w:type="gramStart"/>
       <w:r>
         <w:rPr>
           <w:rFonts w:ascii="Times New Roman" w:hAnsi="Times New Roman" w:cs="Times New Roman"/>
@@ -10475,16 +9793,7 @@
           <w:sz w:val="26"/>
           <w:szCs w:val="26"/>
         </w:rPr>
-        <w:t>,Hoten</w:t>
-      </w:r>
-      <w:proofErr w:type="gramEnd"/>
-      <w:r>
-        <w:rPr>
-          <w:rFonts w:ascii="Times New Roman" w:hAnsi="Times New Roman" w:cs="Times New Roman"/>
-          <w:sz w:val="26"/>
-          <w:szCs w:val="26"/>
-        </w:rPr>
-        <w:t>,DiaChi</w:t>
+        <w:t>,Hoten,DiaChi</w:t>
       </w:r>
       <w:r>
         <w:rPr>
@@ -10546,7 +9855,6 @@
         </w:rPr>
         <w:t>(</w:t>
       </w:r>
-      <w:proofErr w:type="gramStart"/>
       <w:r>
         <w:rPr>
           <w:rFonts w:ascii="Times New Roman" w:hAnsi="Times New Roman" w:cs="Times New Roman"/>
@@ -10564,7 +9872,6 @@
         </w:rPr>
         <w:t>,Hoten</w:t>
       </w:r>
-      <w:proofErr w:type="gramEnd"/>
       <w:r>
         <w:rPr>
           <w:rFonts w:ascii="Times New Roman" w:hAnsi="Times New Roman" w:cs="Times New Roman"/>
@@ -10633,7 +9940,6 @@
         </w:rPr>
         <w:t>(</w:t>
       </w:r>
-      <w:proofErr w:type="gramStart"/>
       <w:r>
         <w:rPr>
           <w:rFonts w:ascii="Times New Roman" w:hAnsi="Times New Roman" w:cs="Times New Roman"/>
@@ -10643,7 +9949,6 @@
         </w:rPr>
         <w:t>MaHD,MAKH</w:t>
       </w:r>
-      <w:proofErr w:type="gramEnd"/>
       <w:r>
         <w:rPr>
           <w:rFonts w:ascii="Times New Roman" w:hAnsi="Times New Roman" w:cs="Times New Roman"/>
@@ -10687,7 +9992,6 @@
           <w:szCs w:val="26"/>
         </w:rPr>
       </w:pPr>
-      <w:proofErr w:type="gramStart"/>
       <w:r>
         <w:rPr>
           <w:rFonts w:ascii="Times New Roman" w:hAnsi="Times New Roman" w:cs="Times New Roman"/>
@@ -10704,7 +10008,6 @@
         </w:rPr>
         <w:t>(</w:t>
       </w:r>
-      <w:proofErr w:type="gramEnd"/>
       <w:r>
         <w:rPr>
           <w:rFonts w:ascii="Times New Roman" w:hAnsi="Times New Roman" w:cs="Times New Roman"/>
@@ -10764,7 +10067,6 @@
         </w:rPr>
         <w:t>(</w:t>
       </w:r>
-      <w:proofErr w:type="gramStart"/>
       <w:r>
         <w:rPr>
           <w:rFonts w:ascii="Times New Roman" w:hAnsi="Times New Roman" w:cs="Times New Roman"/>
@@ -10791,7 +10093,6 @@
         </w:rPr>
         <w:t>MAMH</w:t>
       </w:r>
-      <w:proofErr w:type="gramEnd"/>
       <w:r>
         <w:rPr>
           <w:rFonts w:ascii="Times New Roman" w:hAnsi="Times New Roman" w:cs="Times New Roman"/>
@@ -10843,8 +10144,8 @@
           <w:color w:val="auto"/>
         </w:rPr>
       </w:pPr>
-      <w:bookmarkStart w:id="29" w:name="_Toc528490769"/>
-      <w:bookmarkStart w:id="30" w:name="_Toc528490893"/>
+      <w:bookmarkStart w:id="30" w:name="_Toc528490769"/>
+      <w:bookmarkStart w:id="31" w:name="_Toc528490893"/>
       <w:r>
         <w:rPr>
           <w:rFonts w:ascii="Times New Roman" w:hAnsi="Times New Roman" w:cs="Times New Roman"/>
@@ -10853,8 +10154,8 @@
         </w:rPr>
         <w:t>Danh sách các bảng</w:t>
       </w:r>
-      <w:bookmarkEnd w:id="29"/>
       <w:bookmarkEnd w:id="30"/>
+      <w:bookmarkEnd w:id="31"/>
     </w:p>
     <w:tbl>
       <w:tblPr>
@@ -11495,8 +10796,8 @@
           <w:color w:val="auto"/>
         </w:rPr>
       </w:pPr>
-      <w:bookmarkStart w:id="31" w:name="_Toc528490770"/>
-      <w:bookmarkStart w:id="32" w:name="_Toc528490894"/>
+      <w:bookmarkStart w:id="32" w:name="_Toc528490770"/>
+      <w:bookmarkStart w:id="33" w:name="_Toc528490894"/>
       <w:r>
         <w:rPr>
           <w:rFonts w:ascii="Times New Roman" w:hAnsi="Times New Roman" w:cs="Times New Roman"/>
@@ -11505,8 +10806,8 @@
         </w:rPr>
         <w:t>Tạo bảng</w:t>
       </w:r>
-      <w:bookmarkEnd w:id="31"/>
       <w:bookmarkEnd w:id="32"/>
+      <w:bookmarkEnd w:id="33"/>
     </w:p>
     <w:p>
       <w:pPr>
@@ -11524,8 +10825,8 @@
           <w:color w:val="auto"/>
         </w:rPr>
       </w:pPr>
-      <w:bookmarkStart w:id="33" w:name="_Toc528490771"/>
-      <w:bookmarkStart w:id="34" w:name="_Toc528490895"/>
+      <w:bookmarkStart w:id="34" w:name="_Toc528490771"/>
+      <w:bookmarkStart w:id="35" w:name="_Toc528490895"/>
       <w:r>
         <w:rPr>
           <w:rFonts w:ascii="Times New Roman" w:hAnsi="Times New Roman" w:cs="Times New Roman"/>
@@ -11542,8 +10843,8 @@
         </w:rPr>
         <w:t xml:space="preserve"> </w:t>
       </w:r>
-      <w:bookmarkEnd w:id="33"/>
       <w:bookmarkEnd w:id="34"/>
+      <w:bookmarkEnd w:id="35"/>
       <w:r>
         <w:rPr>
           <w:rFonts w:ascii="Times New Roman" w:hAnsi="Times New Roman" w:cs="Times New Roman"/>
@@ -11916,6 +11217,7 @@
               <w14:uncheckedState w14:val="2610" w14:font="MS Gothic"/>
             </w14:checkbox>
           </w:sdtPr>
+          <w:sdtEndPr/>
           <w:sdtContent>
             <w:tc>
               <w:tcPr>
@@ -11961,6 +11263,7 @@
               <w14:uncheckedState w14:val="2610" w14:font="MS Gothic"/>
             </w14:checkbox>
           </w:sdtPr>
+          <w:sdtEndPr/>
           <w:sdtContent>
             <w:tc>
               <w:tcPr>
@@ -12006,6 +11309,7 @@
               <w14:uncheckedState w14:val="2610" w14:font="MS Gothic"/>
             </w14:checkbox>
           </w:sdtPr>
+          <w:sdtEndPr/>
           <w:sdtContent>
             <w:tc>
               <w:tcPr>
@@ -12212,6 +11516,7 @@
               <w14:uncheckedState w14:val="2610" w14:font="MS Gothic"/>
             </w14:checkbox>
           </w:sdtPr>
+          <w:sdtEndPr/>
           <w:sdtContent>
             <w:tc>
               <w:tcPr>
@@ -12257,6 +11562,7 @@
               <w14:uncheckedState w14:val="2610" w14:font="MS Gothic"/>
             </w14:checkbox>
           </w:sdtPr>
+          <w:sdtEndPr/>
           <w:sdtContent>
             <w:tc>
               <w:tcPr>
@@ -12302,6 +11608,7 @@
               <w14:uncheckedState w14:val="2610" w14:font="MS Gothic"/>
             </w14:checkbox>
           </w:sdtPr>
+          <w:sdtEndPr/>
           <w:sdtContent>
             <w:tc>
               <w:tcPr>
@@ -12401,8 +11708,8 @@
           <w:szCs w:val="26"/>
         </w:rPr>
       </w:pPr>
-      <w:bookmarkStart w:id="35" w:name="_Toc528490772"/>
-      <w:bookmarkStart w:id="36" w:name="_Toc528490896"/>
+      <w:bookmarkStart w:id="36" w:name="_Toc528490772"/>
+      <w:bookmarkStart w:id="37" w:name="_Toc528490896"/>
       <w:r>
         <w:rPr>
           <w:rFonts w:ascii="Times New Roman" w:hAnsi="Times New Roman" w:cs="Times New Roman"/>
@@ -12412,8 +11719,8 @@
         </w:rPr>
         <w:t>Bảng</w:t>
       </w:r>
-      <w:bookmarkEnd w:id="35"/>
       <w:bookmarkEnd w:id="36"/>
+      <w:bookmarkEnd w:id="37"/>
       <w:r>
         <w:rPr>
           <w:rFonts w:ascii="Times New Roman" w:hAnsi="Times New Roman" w:cs="Times New Roman"/>
@@ -12780,6 +12087,7 @@
               <w14:uncheckedState w14:val="2610" w14:font="MS Gothic"/>
             </w14:checkbox>
           </w:sdtPr>
+          <w:sdtEndPr/>
           <w:sdtContent>
             <w:tc>
               <w:tcPr>
@@ -12825,6 +12133,7 @@
               <w14:uncheckedState w14:val="2610" w14:font="MS Gothic"/>
             </w14:checkbox>
           </w:sdtPr>
+          <w:sdtEndPr/>
           <w:sdtContent>
             <w:tc>
               <w:tcPr>
@@ -12870,6 +12179,7 @@
               <w14:uncheckedState w14:val="2610" w14:font="MS Gothic"/>
             </w14:checkbox>
           </w:sdtPr>
+          <w:sdtEndPr/>
           <w:sdtContent>
             <w:tc>
               <w:tcPr>
@@ -13068,6 +12378,7 @@
               <w14:uncheckedState w14:val="2610" w14:font="MS Gothic"/>
             </w14:checkbox>
           </w:sdtPr>
+          <w:sdtEndPr/>
           <w:sdtContent>
             <w:tc>
               <w:tcPr>
@@ -13113,6 +12424,7 @@
               <w14:uncheckedState w14:val="2610" w14:font="MS Gothic"/>
             </w14:checkbox>
           </w:sdtPr>
+          <w:sdtEndPr/>
           <w:sdtContent>
             <w:tc>
               <w:tcPr>
@@ -13158,6 +12470,7 @@
               <w14:uncheckedState w14:val="2610" w14:font="MS Gothic"/>
             </w14:checkbox>
           </w:sdtPr>
+          <w:sdtEndPr/>
           <w:sdtContent>
             <w:tc>
               <w:tcPr>
@@ -13257,8 +12570,8 @@
           <w:szCs w:val="26"/>
         </w:rPr>
       </w:pPr>
-      <w:bookmarkStart w:id="37" w:name="_Toc528490773"/>
-      <w:bookmarkStart w:id="38" w:name="_Toc528490897"/>
+      <w:bookmarkStart w:id="38" w:name="_Toc528490773"/>
+      <w:bookmarkStart w:id="39" w:name="_Toc528490897"/>
       <w:r>
         <w:rPr>
           <w:rFonts w:ascii="Times New Roman" w:hAnsi="Times New Roman" w:cs="Times New Roman"/>
@@ -13269,8 +12582,8 @@
         <w:lastRenderedPageBreak/>
         <w:t xml:space="preserve">Bảng </w:t>
       </w:r>
-      <w:bookmarkEnd w:id="37"/>
       <w:bookmarkEnd w:id="38"/>
+      <w:bookmarkEnd w:id="39"/>
       <w:r>
         <w:rPr>
           <w:rFonts w:ascii="Times New Roman" w:hAnsi="Times New Roman" w:cs="Times New Roman"/>
@@ -13637,6 +12950,7 @@
               <w14:uncheckedState w14:val="2610" w14:font="MS Gothic"/>
             </w14:checkbox>
           </w:sdtPr>
+          <w:sdtEndPr/>
           <w:sdtContent>
             <w:tc>
               <w:tcPr>
@@ -13682,6 +12996,7 @@
               <w14:uncheckedState w14:val="2610" w14:font="MS Gothic"/>
             </w14:checkbox>
           </w:sdtPr>
+          <w:sdtEndPr/>
           <w:sdtContent>
             <w:tc>
               <w:tcPr>
@@ -13727,6 +13042,7 @@
               <w14:uncheckedState w14:val="2610" w14:font="MS Gothic"/>
             </w14:checkbox>
           </w:sdtPr>
+          <w:sdtEndPr/>
           <w:sdtContent>
             <w:tc>
               <w:tcPr>
@@ -13917,6 +13233,7 @@
               <w14:uncheckedState w14:val="2610" w14:font="MS Gothic"/>
             </w14:checkbox>
           </w:sdtPr>
+          <w:sdtEndPr/>
           <w:sdtContent>
             <w:tc>
               <w:tcPr>
@@ -13962,6 +13279,7 @@
               <w14:uncheckedState w14:val="2610" w14:font="MS Gothic"/>
             </w14:checkbox>
           </w:sdtPr>
+          <w:sdtEndPr/>
           <w:sdtContent>
             <w:tc>
               <w:tcPr>
@@ -14007,6 +13325,7 @@
               <w14:uncheckedState w14:val="2610" w14:font="MS Gothic"/>
             </w14:checkbox>
           </w:sdtPr>
+          <w:sdtEndPr/>
           <w:sdtContent>
             <w:tc>
               <w:tcPr>
@@ -14196,6 +13515,7 @@
               <w14:uncheckedState w14:val="2610" w14:font="MS Gothic"/>
             </w14:checkbox>
           </w:sdtPr>
+          <w:sdtEndPr/>
           <w:sdtContent>
             <w:tc>
               <w:tcPr>
@@ -14241,6 +13561,7 @@
               <w14:uncheckedState w14:val="2610" w14:font="MS Gothic"/>
             </w14:checkbox>
           </w:sdtPr>
+          <w:sdtEndPr/>
           <w:sdtContent>
             <w:tc>
               <w:tcPr>
@@ -14286,6 +13607,7 @@
               <w14:uncheckedState w14:val="2610" w14:font="MS Gothic"/>
             </w14:checkbox>
           </w:sdtPr>
+          <w:sdtEndPr/>
           <w:sdtContent>
             <w:tc>
               <w:tcPr>
@@ -14468,6 +13790,7 @@
               <w14:uncheckedState w14:val="2610" w14:font="MS Gothic"/>
             </w14:checkbox>
           </w:sdtPr>
+          <w:sdtEndPr/>
           <w:sdtContent>
             <w:tc>
               <w:tcPr>
@@ -14513,6 +13836,7 @@
               <w14:uncheckedState w14:val="2610" w14:font="MS Gothic"/>
             </w14:checkbox>
           </w:sdtPr>
+          <w:sdtEndPr/>
           <w:sdtContent>
             <w:tc>
               <w:tcPr>
@@ -14558,6 +13882,7 @@
               <w14:uncheckedState w14:val="2610" w14:font="MS Gothic"/>
             </w14:checkbox>
           </w:sdtPr>
+          <w:sdtEndPr/>
           <w:sdtContent>
             <w:tc>
               <w:tcPr>
@@ -14732,6 +14057,7 @@
               <w14:uncheckedState w14:val="2610" w14:font="MS Gothic"/>
             </w14:checkbox>
           </w:sdtPr>
+          <w:sdtEndPr/>
           <w:sdtContent>
             <w:tc>
               <w:tcPr>
@@ -14777,6 +14103,7 @@
               <w14:uncheckedState w14:val="2610" w14:font="MS Gothic"/>
             </w14:checkbox>
           </w:sdtPr>
+          <w:sdtEndPr/>
           <w:sdtContent>
             <w:tc>
               <w:tcPr>
@@ -14822,6 +14149,7 @@
               <w14:uncheckedState w14:val="2610" w14:font="MS Gothic"/>
             </w14:checkbox>
           </w:sdtPr>
+          <w:sdtEndPr/>
           <w:sdtContent>
             <w:tc>
               <w:tcPr>
@@ -14921,8 +14249,8 @@
           <w:szCs w:val="26"/>
         </w:rPr>
       </w:pPr>
-      <w:bookmarkStart w:id="39" w:name="_Toc528490774"/>
-      <w:bookmarkStart w:id="40" w:name="_Toc528490898"/>
+      <w:bookmarkStart w:id="40" w:name="_Toc528490774"/>
+      <w:bookmarkStart w:id="41" w:name="_Toc528490898"/>
       <w:r>
         <w:rPr>
           <w:rFonts w:ascii="Times New Roman" w:hAnsi="Times New Roman" w:cs="Times New Roman"/>
@@ -14932,8 +14260,8 @@
         </w:rPr>
         <w:t xml:space="preserve">Bảng </w:t>
       </w:r>
-      <w:bookmarkEnd w:id="39"/>
       <w:bookmarkEnd w:id="40"/>
+      <w:bookmarkEnd w:id="41"/>
       <w:r>
         <w:rPr>
           <w:rFonts w:ascii="Times New Roman" w:hAnsi="Times New Roman" w:cs="Times New Roman"/>
@@ -15292,6 +14620,7 @@
               <w14:uncheckedState w14:val="2610" w14:font="MS Gothic"/>
             </w14:checkbox>
           </w:sdtPr>
+          <w:sdtEndPr/>
           <w:sdtContent>
             <w:tc>
               <w:tcPr>
@@ -15337,6 +14666,7 @@
               <w14:uncheckedState w14:val="2610" w14:font="MS Gothic"/>
             </w14:checkbox>
           </w:sdtPr>
+          <w:sdtEndPr/>
           <w:sdtContent>
             <w:tc>
               <w:tcPr>
@@ -15382,6 +14712,7 @@
               <w14:uncheckedState w14:val="2610" w14:font="MS Gothic"/>
             </w14:checkbox>
           </w:sdtPr>
+          <w:sdtEndPr/>
           <w:sdtContent>
             <w:tc>
               <w:tcPr>
@@ -15572,6 +14903,7 @@
               <w14:uncheckedState w14:val="2610" w14:font="MS Gothic"/>
             </w14:checkbox>
           </w:sdtPr>
+          <w:sdtEndPr/>
           <w:sdtContent>
             <w:tc>
               <w:tcPr>
@@ -15617,6 +14949,7 @@
               <w14:uncheckedState w14:val="2610" w14:font="MS Gothic"/>
             </w14:checkbox>
           </w:sdtPr>
+          <w:sdtEndPr/>
           <w:sdtContent>
             <w:tc>
               <w:tcPr>
@@ -15662,6 +14995,7 @@
               <w14:uncheckedState w14:val="2610" w14:font="MS Gothic"/>
             </w14:checkbox>
           </w:sdtPr>
+          <w:sdtEndPr/>
           <w:sdtContent>
             <w:tc>
               <w:tcPr>
@@ -15852,6 +15186,7 @@
               <w14:uncheckedState w14:val="2610" w14:font="MS Gothic"/>
             </w14:checkbox>
           </w:sdtPr>
+          <w:sdtEndPr/>
           <w:sdtContent>
             <w:tc>
               <w:tcPr>
@@ -15897,6 +15232,7 @@
               <w14:uncheckedState w14:val="2610" w14:font="MS Gothic"/>
             </w14:checkbox>
           </w:sdtPr>
+          <w:sdtEndPr/>
           <w:sdtContent>
             <w:tc>
               <w:tcPr>
@@ -15942,6 +15278,7 @@
               <w14:uncheckedState w14:val="2610" w14:font="MS Gothic"/>
             </w14:checkbox>
           </w:sdtPr>
+          <w:sdtEndPr/>
           <w:sdtContent>
             <w:tc>
               <w:tcPr>
@@ -16140,6 +15477,7 @@
               <w14:uncheckedState w14:val="2610" w14:font="MS Gothic"/>
             </w14:checkbox>
           </w:sdtPr>
+          <w:sdtEndPr/>
           <w:sdtContent>
             <w:tc>
               <w:tcPr>
@@ -16185,6 +15523,7 @@
               <w14:uncheckedState w14:val="2610" w14:font="MS Gothic"/>
             </w14:checkbox>
           </w:sdtPr>
+          <w:sdtEndPr/>
           <w:sdtContent>
             <w:tc>
               <w:tcPr>
@@ -16230,6 +15569,7 @@
               <w14:uncheckedState w14:val="2610" w14:font="MS Gothic"/>
             </w14:checkbox>
           </w:sdtPr>
+          <w:sdtEndPr/>
           <w:sdtContent>
             <w:tc>
               <w:tcPr>
@@ -16404,6 +15744,7 @@
               <w14:uncheckedState w14:val="2610" w14:font="MS Gothic"/>
             </w14:checkbox>
           </w:sdtPr>
+          <w:sdtEndPr/>
           <w:sdtContent>
             <w:tc>
               <w:tcPr>
@@ -16449,6 +15790,7 @@
               <w14:uncheckedState w14:val="2610" w14:font="MS Gothic"/>
             </w14:checkbox>
           </w:sdtPr>
+          <w:sdtEndPr/>
           <w:sdtContent>
             <w:tc>
               <w:tcPr>
@@ -16494,6 +15836,7 @@
               <w14:uncheckedState w14:val="2610" w14:font="MS Gothic"/>
             </w14:checkbox>
           </w:sdtPr>
+          <w:sdtEndPr/>
           <w:sdtContent>
             <w:tc>
               <w:tcPr>
@@ -16668,6 +16011,7 @@
               <w14:uncheckedState w14:val="2610" w14:font="MS Gothic"/>
             </w14:checkbox>
           </w:sdtPr>
+          <w:sdtEndPr/>
           <w:sdtContent>
             <w:tc>
               <w:tcPr>
@@ -16713,6 +16057,7 @@
               <w14:uncheckedState w14:val="2610" w14:font="MS Gothic"/>
             </w14:checkbox>
           </w:sdtPr>
+          <w:sdtEndPr/>
           <w:sdtContent>
             <w:tc>
               <w:tcPr>
@@ -16758,6 +16103,7 @@
               <w14:uncheckedState w14:val="2610" w14:font="MS Gothic"/>
             </w14:checkbox>
           </w:sdtPr>
+          <w:sdtEndPr/>
           <w:sdtContent>
             <w:tc>
               <w:tcPr>
@@ -16940,6 +16286,7 @@
               <w14:uncheckedState w14:val="2610" w14:font="MS Gothic"/>
             </w14:checkbox>
           </w:sdtPr>
+          <w:sdtEndPr/>
           <w:sdtContent>
             <w:tc>
               <w:tcPr>
@@ -16985,6 +16332,7 @@
               <w14:uncheckedState w14:val="2610" w14:font="MS Gothic"/>
             </w14:checkbox>
           </w:sdtPr>
+          <w:sdtEndPr/>
           <w:sdtContent>
             <w:tc>
               <w:tcPr>
@@ -17030,6 +16378,7 @@
               <w14:uncheckedState w14:val="2610" w14:font="MS Gothic"/>
             </w14:checkbox>
           </w:sdtPr>
+          <w:sdtEndPr/>
           <w:sdtContent>
             <w:tc>
               <w:tcPr>
@@ -17128,8 +16477,8 @@
           <w:szCs w:val="26"/>
         </w:rPr>
       </w:pPr>
-      <w:bookmarkStart w:id="41" w:name="_Toc528490775"/>
-      <w:bookmarkStart w:id="42" w:name="_Toc528490899"/>
+      <w:bookmarkStart w:id="42" w:name="_Toc528490775"/>
+      <w:bookmarkStart w:id="43" w:name="_Toc528490899"/>
       <w:r>
         <w:rPr>
           <w:rFonts w:ascii="Times New Roman" w:hAnsi="Times New Roman" w:cs="Times New Roman"/>
@@ -17139,8 +16488,8 @@
         </w:rPr>
         <w:t xml:space="preserve">Bảng </w:t>
       </w:r>
-      <w:bookmarkEnd w:id="41"/>
       <w:bookmarkEnd w:id="42"/>
+      <w:bookmarkEnd w:id="43"/>
       <w:r>
         <w:rPr>
           <w:rFonts w:ascii="Times New Roman" w:hAnsi="Times New Roman" w:cs="Times New Roman"/>
@@ -17507,6 +16856,7 @@
               <w14:uncheckedState w14:val="2610" w14:font="MS Gothic"/>
             </w14:checkbox>
           </w:sdtPr>
+          <w:sdtEndPr/>
           <w:sdtContent>
             <w:tc>
               <w:tcPr>
@@ -17552,6 +16902,7 @@
               <w14:uncheckedState w14:val="2610" w14:font="MS Gothic"/>
             </w14:checkbox>
           </w:sdtPr>
+          <w:sdtEndPr/>
           <w:sdtContent>
             <w:tc>
               <w:tcPr>
@@ -17597,6 +16948,7 @@
               <w14:uncheckedState w14:val="2610" w14:font="MS Gothic"/>
             </w14:checkbox>
           </w:sdtPr>
+          <w:sdtEndPr/>
           <w:sdtContent>
             <w:tc>
               <w:tcPr>
@@ -17787,6 +17139,7 @@
               <w14:uncheckedState w14:val="2610" w14:font="MS Gothic"/>
             </w14:checkbox>
           </w:sdtPr>
+          <w:sdtEndPr/>
           <w:sdtContent>
             <w:tc>
               <w:tcPr>
@@ -17832,6 +17185,7 @@
               <w14:uncheckedState w14:val="2610" w14:font="MS Gothic"/>
             </w14:checkbox>
           </w:sdtPr>
+          <w:sdtEndPr/>
           <w:sdtContent>
             <w:tc>
               <w:tcPr>
@@ -17877,6 +17231,7 @@
               <w14:uncheckedState w14:val="2610" w14:font="MS Gothic"/>
             </w14:checkbox>
           </w:sdtPr>
+          <w:sdtEndPr/>
           <w:sdtContent>
             <w:tc>
               <w:tcPr>
@@ -18059,6 +17414,7 @@
               <w14:uncheckedState w14:val="2610" w14:font="MS Gothic"/>
             </w14:checkbox>
           </w:sdtPr>
+          <w:sdtEndPr/>
           <w:sdtContent>
             <w:tc>
               <w:tcPr>
@@ -18104,6 +17460,7 @@
               <w14:uncheckedState w14:val="2610" w14:font="MS Gothic"/>
             </w14:checkbox>
           </w:sdtPr>
+          <w:sdtEndPr/>
           <w:sdtContent>
             <w:tc>
               <w:tcPr>
@@ -18149,6 +17506,7 @@
               <w14:uncheckedState w14:val="2610" w14:font="MS Gothic"/>
             </w14:checkbox>
           </w:sdtPr>
+          <w:sdtEndPr/>
           <w:sdtContent>
             <w:tc>
               <w:tcPr>
@@ -18331,6 +17689,7 @@
               <w14:uncheckedState w14:val="2610" w14:font="MS Gothic"/>
             </w14:checkbox>
           </w:sdtPr>
+          <w:sdtEndPr/>
           <w:sdtContent>
             <w:tc>
               <w:tcPr>
@@ -18376,6 +17735,7 @@
               <w14:uncheckedState w14:val="2610" w14:font="MS Gothic"/>
             </w14:checkbox>
           </w:sdtPr>
+          <w:sdtEndPr/>
           <w:sdtContent>
             <w:tc>
               <w:tcPr>
@@ -18421,6 +17781,7 @@
               <w14:uncheckedState w14:val="2610" w14:font="MS Gothic"/>
             </w14:checkbox>
           </w:sdtPr>
+          <w:sdtEndPr/>
           <w:sdtContent>
             <w:tc>
               <w:tcPr>
@@ -18520,8 +17881,8 @@
           <w:szCs w:val="26"/>
         </w:rPr>
       </w:pPr>
-      <w:bookmarkStart w:id="43" w:name="_Toc528490776"/>
-      <w:bookmarkStart w:id="44" w:name="_Toc528490900"/>
+      <w:bookmarkStart w:id="44" w:name="_Toc528490776"/>
+      <w:bookmarkStart w:id="45" w:name="_Toc528490900"/>
       <w:r>
         <w:rPr>
           <w:rFonts w:ascii="Times New Roman" w:hAnsi="Times New Roman" w:cs="Times New Roman"/>
@@ -18532,8 +17893,8 @@
         <w:lastRenderedPageBreak/>
         <w:t>Bảng</w:t>
       </w:r>
-      <w:bookmarkEnd w:id="43"/>
       <w:bookmarkEnd w:id="44"/>
+      <w:bookmarkEnd w:id="45"/>
       <w:r>
         <w:rPr>
           <w:rFonts w:ascii="Times New Roman" w:hAnsi="Times New Roman" w:cs="Times New Roman"/>
@@ -18906,6 +18267,7 @@
               <w14:uncheckedState w14:val="2610" w14:font="MS Gothic"/>
             </w14:checkbox>
           </w:sdtPr>
+          <w:sdtEndPr/>
           <w:sdtContent>
             <w:tc>
               <w:tcPr>
@@ -18951,6 +18313,7 @@
               <w14:uncheckedState w14:val="2610" w14:font="MS Gothic"/>
             </w14:checkbox>
           </w:sdtPr>
+          <w:sdtEndPr/>
           <w:sdtContent>
             <w:tc>
               <w:tcPr>
@@ -18996,6 +18359,7 @@
               <w14:uncheckedState w14:val="2610" w14:font="MS Gothic"/>
             </w14:checkbox>
           </w:sdtPr>
+          <w:sdtEndPr/>
           <w:sdtContent>
             <w:tc>
               <w:tcPr>
@@ -19186,6 +18550,7 @@
               <w14:uncheckedState w14:val="2610" w14:font="MS Gothic"/>
             </w14:checkbox>
           </w:sdtPr>
+          <w:sdtEndPr/>
           <w:sdtContent>
             <w:tc>
               <w:tcPr>
@@ -19231,6 +18596,7 @@
               <w14:uncheckedState w14:val="2610" w14:font="MS Gothic"/>
             </w14:checkbox>
           </w:sdtPr>
+          <w:sdtEndPr/>
           <w:sdtContent>
             <w:tc>
               <w:tcPr>
@@ -19276,6 +18642,7 @@
               <w14:uncheckedState w14:val="2610" w14:font="MS Gothic"/>
             </w14:checkbox>
           </w:sdtPr>
+          <w:sdtEndPr/>
           <w:sdtContent>
             <w:tc>
               <w:tcPr>
@@ -19458,6 +18825,7 @@
               <w14:uncheckedState w14:val="2610" w14:font="MS Gothic"/>
             </w14:checkbox>
           </w:sdtPr>
+          <w:sdtEndPr/>
           <w:sdtContent>
             <w:tc>
               <w:tcPr>
@@ -19503,6 +18871,7 @@
               <w14:uncheckedState w14:val="2610" w14:font="MS Gothic"/>
             </w14:checkbox>
           </w:sdtPr>
+          <w:sdtEndPr/>
           <w:sdtContent>
             <w:tc>
               <w:tcPr>
@@ -19548,6 +18917,7 @@
               <w14:uncheckedState w14:val="2610" w14:font="MS Gothic"/>
             </w14:checkbox>
           </w:sdtPr>
+          <w:sdtEndPr/>
           <w:sdtContent>
             <w:tc>
               <w:tcPr>
@@ -19730,6 +19100,7 @@
               <w14:uncheckedState w14:val="2610" w14:font="MS Gothic"/>
             </w14:checkbox>
           </w:sdtPr>
+          <w:sdtEndPr/>
           <w:sdtContent>
             <w:tc>
               <w:tcPr>
@@ -19775,6 +19146,7 @@
               <w14:uncheckedState w14:val="2610" w14:font="MS Gothic"/>
             </w14:checkbox>
           </w:sdtPr>
+          <w:sdtEndPr/>
           <w:sdtContent>
             <w:tc>
               <w:tcPr>
@@ -19820,6 +19192,7 @@
               <w14:uncheckedState w14:val="2610" w14:font="MS Gothic"/>
             </w14:checkbox>
           </w:sdtPr>
+          <w:sdtEndPr/>
           <w:sdtContent>
             <w:tc>
               <w:tcPr>
@@ -20002,6 +19375,7 @@
               <w14:uncheckedState w14:val="2610" w14:font="MS Gothic"/>
             </w14:checkbox>
           </w:sdtPr>
+          <w:sdtEndPr/>
           <w:sdtContent>
             <w:tc>
               <w:tcPr>
@@ -20047,6 +19421,7 @@
               <w14:uncheckedState w14:val="2610" w14:font="MS Gothic"/>
             </w14:checkbox>
           </w:sdtPr>
+          <w:sdtEndPr/>
           <w:sdtContent>
             <w:tc>
               <w:tcPr>
@@ -20092,6 +19467,7 @@
               <w14:uncheckedState w14:val="2610" w14:font="MS Gothic"/>
             </w14:checkbox>
           </w:sdtPr>
+          <w:sdtEndPr/>
           <w:sdtContent>
             <w:tc>
               <w:tcPr>
@@ -20266,6 +19642,7 @@
               <w14:uncheckedState w14:val="2610" w14:font="MS Gothic"/>
             </w14:checkbox>
           </w:sdtPr>
+          <w:sdtEndPr/>
           <w:sdtContent>
             <w:tc>
               <w:tcPr>
@@ -20311,6 +19688,7 @@
               <w14:uncheckedState w14:val="2610" w14:font="MS Gothic"/>
             </w14:checkbox>
           </w:sdtPr>
+          <w:sdtEndPr/>
           <w:sdtContent>
             <w:tc>
               <w:tcPr>
@@ -20356,6 +19734,7 @@
               <w14:uncheckedState w14:val="2610" w14:font="MS Gothic"/>
             </w14:checkbox>
           </w:sdtPr>
+          <w:sdtEndPr/>
           <w:sdtContent>
             <w:tc>
               <w:tcPr>
@@ -20554,6 +19933,7 @@
               <w14:uncheckedState w14:val="2610" w14:font="MS Gothic"/>
             </w14:checkbox>
           </w:sdtPr>
+          <w:sdtEndPr/>
           <w:sdtContent>
             <w:tc>
               <w:tcPr>
@@ -20599,6 +19979,7 @@
               <w14:uncheckedState w14:val="2610" w14:font="MS Gothic"/>
             </w14:checkbox>
           </w:sdtPr>
+          <w:sdtEndPr/>
           <w:sdtContent>
             <w:tc>
               <w:tcPr>
@@ -20644,6 +20025,7 @@
               <w14:uncheckedState w14:val="2610" w14:font="MS Gothic"/>
             </w14:checkbox>
           </w:sdtPr>
+          <w:sdtEndPr/>
           <w:sdtContent>
             <w:tc>
               <w:tcPr>
@@ -20743,8 +20125,8 @@
           <w:szCs w:val="26"/>
         </w:rPr>
       </w:pPr>
-      <w:bookmarkStart w:id="45" w:name="_Toc528490777"/>
-      <w:bookmarkStart w:id="46" w:name="_Toc528490901"/>
+      <w:bookmarkStart w:id="46" w:name="_Toc528490777"/>
+      <w:bookmarkStart w:id="47" w:name="_Toc528490901"/>
       <w:r>
         <w:rPr>
           <w:rFonts w:ascii="Times New Roman" w:hAnsi="Times New Roman" w:cs="Times New Roman"/>
@@ -20754,8 +20136,8 @@
         </w:rPr>
         <w:t xml:space="preserve">Bảng </w:t>
       </w:r>
-      <w:bookmarkEnd w:id="45"/>
       <w:bookmarkEnd w:id="46"/>
+      <w:bookmarkEnd w:id="47"/>
       <w:r>
         <w:rPr>
           <w:rFonts w:ascii="Times New Roman" w:hAnsi="Times New Roman" w:cs="Times New Roman"/>
@@ -21122,6 +20504,7 @@
               <w14:uncheckedState w14:val="2610" w14:font="MS Gothic"/>
             </w14:checkbox>
           </w:sdtPr>
+          <w:sdtEndPr/>
           <w:sdtContent>
             <w:tc>
               <w:tcPr>
@@ -21167,6 +20550,7 @@
               <w14:uncheckedState w14:val="2610" w14:font="MS Gothic"/>
             </w14:checkbox>
           </w:sdtPr>
+          <w:sdtEndPr/>
           <w:sdtContent>
             <w:tc>
               <w:tcPr>
@@ -21212,6 +20596,7 @@
               <w14:uncheckedState w14:val="2610" w14:font="MS Gothic"/>
             </w14:checkbox>
           </w:sdtPr>
+          <w:sdtEndPr/>
           <w:sdtContent>
             <w:tc>
               <w:tcPr>
@@ -21418,6 +20803,7 @@
               <w14:uncheckedState w14:val="2610" w14:font="MS Gothic"/>
             </w14:checkbox>
           </w:sdtPr>
+          <w:sdtEndPr/>
           <w:sdtContent>
             <w:tc>
               <w:tcPr>
@@ -21463,6 +20849,7 @@
               <w14:uncheckedState w14:val="2610" w14:font="MS Gothic"/>
             </w14:checkbox>
           </w:sdtPr>
+          <w:sdtEndPr/>
           <w:sdtContent>
             <w:tc>
               <w:tcPr>
@@ -21508,6 +20895,7 @@
               <w14:uncheckedState w14:val="2610" w14:font="MS Gothic"/>
             </w14:checkbox>
           </w:sdtPr>
+          <w:sdtEndPr/>
           <w:sdtContent>
             <w:tc>
               <w:tcPr>
@@ -21690,6 +21078,7 @@
               <w14:uncheckedState w14:val="2610" w14:font="MS Gothic"/>
             </w14:checkbox>
           </w:sdtPr>
+          <w:sdtEndPr/>
           <w:sdtContent>
             <w:tc>
               <w:tcPr>
@@ -21735,6 +21124,7 @@
               <w14:uncheckedState w14:val="2610" w14:font="MS Gothic"/>
             </w14:checkbox>
           </w:sdtPr>
+          <w:sdtEndPr/>
           <w:sdtContent>
             <w:tc>
               <w:tcPr>
@@ -21780,6 +21170,7 @@
               <w14:uncheckedState w14:val="2610" w14:font="MS Gothic"/>
             </w14:checkbox>
           </w:sdtPr>
+          <w:sdtEndPr/>
           <w:sdtContent>
             <w:tc>
               <w:tcPr>
@@ -21954,6 +21345,7 @@
               <w14:uncheckedState w14:val="2610" w14:font="MS Gothic"/>
             </w14:checkbox>
           </w:sdtPr>
+          <w:sdtEndPr/>
           <w:sdtContent>
             <w:tc>
               <w:tcPr>
@@ -21999,6 +21391,7 @@
               <w14:uncheckedState w14:val="2610" w14:font="MS Gothic"/>
             </w14:checkbox>
           </w:sdtPr>
+          <w:sdtEndPr/>
           <w:sdtContent>
             <w:tc>
               <w:tcPr>
@@ -22044,6 +21437,7 @@
               <w14:uncheckedState w14:val="2610" w14:font="MS Gothic"/>
             </w14:checkbox>
           </w:sdtPr>
+          <w:sdtEndPr/>
           <w:sdtContent>
             <w:tc>
               <w:tcPr>
@@ -22218,6 +21612,7 @@
               <w14:uncheckedState w14:val="2610" w14:font="MS Gothic"/>
             </w14:checkbox>
           </w:sdtPr>
+          <w:sdtEndPr/>
           <w:sdtContent>
             <w:tc>
               <w:tcPr>
@@ -22263,6 +21658,7 @@
               <w14:uncheckedState w14:val="2610" w14:font="MS Gothic"/>
             </w14:checkbox>
           </w:sdtPr>
+          <w:sdtEndPr/>
           <w:sdtContent>
             <w:tc>
               <w:tcPr>
@@ -22308,6 +21704,7 @@
               <w14:uncheckedState w14:val="2610" w14:font="MS Gothic"/>
             </w14:checkbox>
           </w:sdtPr>
+          <w:sdtEndPr/>
           <w:sdtContent>
             <w:tc>
               <w:tcPr>
@@ -22601,7 +21998,6 @@
           <w:szCs w:val="26"/>
         </w:rPr>
       </w:pPr>
-      <w:proofErr w:type="gramStart"/>
       <w:r>
         <w:rPr>
           <w:rFonts w:ascii="Times New Roman" w:hAnsi="Times New Roman" w:cs="Times New Roman"/>
@@ -22618,17 +22014,7 @@
           <w:sz w:val="26"/>
           <w:szCs w:val="26"/>
         </w:rPr>
-        <w:t>Bảng</w:t>
-      </w:r>
-      <w:proofErr w:type="gramEnd"/>
-      <w:r>
-        <w:rPr>
-          <w:rFonts w:ascii="Times New Roman" w:hAnsi="Times New Roman" w:cs="Times New Roman"/>
-          <w:color w:val="auto"/>
-          <w:sz w:val="26"/>
-          <w:szCs w:val="26"/>
-        </w:rPr>
-        <w:t xml:space="preserve"> </w:t>
+        <w:t xml:space="preserve">Bảng </w:t>
       </w:r>
       <w:r>
         <w:rPr>
@@ -22996,6 +22382,7 @@
               <w14:uncheckedState w14:val="2610" w14:font="MS Gothic"/>
             </w14:checkbox>
           </w:sdtPr>
+          <w:sdtEndPr/>
           <w:sdtContent>
             <w:tc>
               <w:tcPr>
@@ -23041,6 +22428,7 @@
               <w14:uncheckedState w14:val="2610" w14:font="MS Gothic"/>
             </w14:checkbox>
           </w:sdtPr>
+          <w:sdtEndPr/>
           <w:sdtContent>
             <w:tc>
               <w:tcPr>
@@ -23086,6 +22474,7 @@
               <w14:uncheckedState w14:val="2610" w14:font="MS Gothic"/>
             </w14:checkbox>
           </w:sdtPr>
+          <w:sdtEndPr/>
           <w:sdtContent>
             <w:tc>
               <w:tcPr>
@@ -23292,6 +22681,7 @@
               <w14:uncheckedState w14:val="2610" w14:font="MS Gothic"/>
             </w14:checkbox>
           </w:sdtPr>
+          <w:sdtEndPr/>
           <w:sdtContent>
             <w:tc>
               <w:tcPr>
@@ -23337,6 +22727,7 @@
               <w14:uncheckedState w14:val="2610" w14:font="MS Gothic"/>
             </w14:checkbox>
           </w:sdtPr>
+          <w:sdtEndPr/>
           <w:sdtContent>
             <w:tc>
               <w:tcPr>
@@ -23382,6 +22773,7 @@
               <w14:uncheckedState w14:val="2610" w14:font="MS Gothic"/>
             </w14:checkbox>
           </w:sdtPr>
+          <w:sdtEndPr/>
           <w:sdtContent>
             <w:tc>
               <w:tcPr>
@@ -23556,6 +22948,7 @@
               <w14:uncheckedState w14:val="2610" w14:font="MS Gothic"/>
             </w14:checkbox>
           </w:sdtPr>
+          <w:sdtEndPr/>
           <w:sdtContent>
             <w:tc>
               <w:tcPr>
@@ -23601,6 +22994,7 @@
               <w14:uncheckedState w14:val="2610" w14:font="MS Gothic"/>
             </w14:checkbox>
           </w:sdtPr>
+          <w:sdtEndPr/>
           <w:sdtContent>
             <w:tc>
               <w:tcPr>
@@ -23646,6 +23040,7 @@
               <w14:uncheckedState w14:val="2610" w14:font="MS Gothic"/>
             </w14:checkbox>
           </w:sdtPr>
+          <w:sdtEndPr/>
           <w:sdtContent>
             <w:tc>
               <w:tcPr>
@@ -23757,16 +23152,7 @@
           <w:sz w:val="26"/>
           <w:szCs w:val="26"/>
         </w:rPr>
-        <w:t>9</w:t>
-      </w:r>
-      <w:r>
-        <w:rPr>
-          <w:rFonts w:ascii="Times New Roman" w:hAnsi="Times New Roman" w:cs="Times New Roman"/>
-          <w:color w:val="auto"/>
-          <w:sz w:val="26"/>
-          <w:szCs w:val="26"/>
-        </w:rPr>
-        <w:t>)</w:t>
+        <w:t>9)</w:t>
       </w:r>
       <w:r>
         <w:rPr>
@@ -24143,6 +23529,7 @@
               <w14:uncheckedState w14:val="2610" w14:font="MS Gothic"/>
             </w14:checkbox>
           </w:sdtPr>
+          <w:sdtEndPr/>
           <w:sdtContent>
             <w:tc>
               <w:tcPr>
@@ -24188,6 +23575,7 @@
               <w14:uncheckedState w14:val="2610" w14:font="MS Gothic"/>
             </w14:checkbox>
           </w:sdtPr>
+          <w:sdtEndPr/>
           <w:sdtContent>
             <w:tc>
               <w:tcPr>
@@ -24233,6 +23621,7 @@
               <w14:uncheckedState w14:val="2610" w14:font="MS Gothic"/>
             </w14:checkbox>
           </w:sdtPr>
+          <w:sdtEndPr/>
           <w:sdtContent>
             <w:tc>
               <w:tcPr>
@@ -24439,6 +23828,7 @@
               <w14:uncheckedState w14:val="2610" w14:font="MS Gothic"/>
             </w14:checkbox>
           </w:sdtPr>
+          <w:sdtEndPr/>
           <w:sdtContent>
             <w:tc>
               <w:tcPr>
@@ -24484,6 +23874,7 @@
               <w14:uncheckedState w14:val="2610" w14:font="MS Gothic"/>
             </w14:checkbox>
           </w:sdtPr>
+          <w:sdtEndPr/>
           <w:sdtContent>
             <w:tc>
               <w:tcPr>
@@ -24529,6 +23920,7 @@
               <w14:uncheckedState w14:val="2610" w14:font="MS Gothic"/>
             </w14:checkbox>
           </w:sdtPr>
+          <w:sdtEndPr/>
           <w:sdtContent>
             <w:tc>
               <w:tcPr>
@@ -24719,6 +24111,7 @@
               <w14:uncheckedState w14:val="2610" w14:font="MS Gothic"/>
             </w14:checkbox>
           </w:sdtPr>
+          <w:sdtEndPr/>
           <w:sdtContent>
             <w:tc>
               <w:tcPr>
@@ -24764,6 +24157,7 @@
               <w14:uncheckedState w14:val="2610" w14:font="MS Gothic"/>
             </w14:checkbox>
           </w:sdtPr>
+          <w:sdtEndPr/>
           <w:sdtContent>
             <w:tc>
               <w:tcPr>
@@ -24809,6 +24203,7 @@
               <w14:uncheckedState w14:val="2610" w14:font="MS Gothic"/>
             </w14:checkbox>
           </w:sdtPr>
+          <w:sdtEndPr/>
           <w:sdtContent>
             <w:tc>
               <w:tcPr>
@@ -25313,16 +24708,7 @@
           <w:sz w:val="26"/>
           <w:szCs w:val="26"/>
         </w:rPr>
-        <w:t xml:space="preserve">Nhân </w:t>
-      </w:r>
-      <w:proofErr w:type="gramStart"/>
-      <w:r>
-        <w:rPr>
-          <w:rFonts w:ascii="Times New Roman" w:hAnsi="Times New Roman" w:cs="Times New Roman"/>
-          <w:sz w:val="26"/>
-          <w:szCs w:val="26"/>
-        </w:rPr>
-        <w:t>viên</w:t>
+        <w:t>Nhân viên</w:t>
       </w:r>
       <w:r>
         <w:rPr>
@@ -25330,16 +24716,7 @@
           <w:sz w:val="26"/>
           <w:szCs w:val="26"/>
         </w:rPr>
-        <w:t xml:space="preserve"> ,</w:t>
-      </w:r>
-      <w:proofErr w:type="gramEnd"/>
-      <w:r>
-        <w:rPr>
-          <w:rFonts w:ascii="Times New Roman" w:hAnsi="Times New Roman" w:cs="Times New Roman"/>
-          <w:sz w:val="26"/>
-          <w:szCs w:val="26"/>
-        </w:rPr>
-        <w:t xml:space="preserve"> Quản lý</w:t>
+        <w:t xml:space="preserve"> , Quản lý</w:t>
       </w:r>
       <w:r>
         <w:rPr>
@@ -25520,7 +24897,6 @@
           <w:szCs w:val="26"/>
         </w:rPr>
       </w:pPr>
-      <w:proofErr w:type="gramStart"/>
       <w:r>
         <w:rPr>
           <w:rFonts w:ascii="Times New Roman" w:hAnsi="Times New Roman" w:cs="Times New Roman"/>
@@ -25528,16 +24904,7 @@
           <w:szCs w:val="26"/>
         </w:rPr>
         <w:lastRenderedPageBreak/>
-        <w:t>6.2 )</w:t>
-      </w:r>
-      <w:proofErr w:type="gramEnd"/>
-      <w:r>
-        <w:rPr>
-          <w:rFonts w:ascii="Times New Roman" w:hAnsi="Times New Roman" w:cs="Times New Roman"/>
-          <w:sz w:val="26"/>
-          <w:szCs w:val="26"/>
-        </w:rPr>
-        <w:t xml:space="preserve"> Lập hóa đơn</w:t>
+        <w:t>6.2 ) Lập hóa đơn</w:t>
       </w:r>
     </w:p>
     <w:p>
@@ -25692,25 +25059,7 @@
           <w:sz w:val="26"/>
           <w:szCs w:val="26"/>
         </w:rPr>
-        <w:t xml:space="preserve">Nếu </w:t>
-      </w:r>
-      <w:proofErr w:type="gramStart"/>
-      <w:r>
-        <w:rPr>
-          <w:rFonts w:ascii="Times New Roman" w:hAnsi="Times New Roman" w:cs="Times New Roman"/>
-          <w:sz w:val="26"/>
-          <w:szCs w:val="26"/>
-        </w:rPr>
-        <w:t>là  khách</w:t>
-      </w:r>
-      <w:proofErr w:type="gramEnd"/>
-      <w:r>
-        <w:rPr>
-          <w:rFonts w:ascii="Times New Roman" w:hAnsi="Times New Roman" w:cs="Times New Roman"/>
-          <w:sz w:val="26"/>
-          <w:szCs w:val="26"/>
-        </w:rPr>
-        <w:t xml:space="preserve"> hàng thân thiết chuyển sang bước 5 không  chuyển sang bước 8</w:t>
+        <w:t>Nếu là  khách hàng thân thiết chuyển sang bước 5 không  chuyển sang bước 8</w:t>
       </w:r>
     </w:p>
     <w:p>
@@ -25816,18 +25165,8 @@
           <w:sz w:val="26"/>
           <w:szCs w:val="26"/>
         </w:rPr>
-        <w:t xml:space="preserve">Do vẫn chưa có hệ thống chính xác về mức độ giá tiền nên chưa tính được mức giảm giá và giảm giá bao </w:t>
+        <w:t>Do vẫn chưa có hệ thống chính xác về mức độ giá tiền nên chưa tính được mức giảm giá và giảm giá bao nhiêu .</w:t>
       </w:r>
-      <w:proofErr w:type="gramStart"/>
-      <w:r>
-        <w:rPr>
-          <w:rFonts w:ascii="Times New Roman" w:hAnsi="Times New Roman" w:cs="Times New Roman"/>
-          <w:sz w:val="26"/>
-          <w:szCs w:val="26"/>
-        </w:rPr>
-        <w:t>nhiêu .</w:t>
-      </w:r>
-      <w:proofErr w:type="gramEnd"/>
     </w:p>
     <w:p>
       <w:pPr>
@@ -25995,25 +25334,7 @@
           <w:sz w:val="26"/>
           <w:szCs w:val="26"/>
         </w:rPr>
-        <w:t xml:space="preserve">Nếu tồn tại ghi </w:t>
-      </w:r>
-      <w:proofErr w:type="gramStart"/>
-      <w:r>
-        <w:rPr>
-          <w:rFonts w:ascii="Times New Roman" w:hAnsi="Times New Roman" w:cs="Times New Roman"/>
-          <w:sz w:val="26"/>
-          <w:szCs w:val="26"/>
-        </w:rPr>
-        <w:t>nhận ,</w:t>
-      </w:r>
-      <w:proofErr w:type="gramEnd"/>
-      <w:r>
-        <w:rPr>
-          <w:rFonts w:ascii="Times New Roman" w:hAnsi="Times New Roman" w:cs="Times New Roman"/>
-          <w:sz w:val="26"/>
-          <w:szCs w:val="26"/>
-        </w:rPr>
-        <w:t xml:space="preserve"> chuyển sang bước 6</w:t>
+        <w:t>Nếu tồn tại ghi nhận , chuyển sang bước 6</w:t>
       </w:r>
     </w:p>
     <w:p>
@@ -26358,25 +25679,7 @@
           <w:sz w:val="26"/>
           <w:szCs w:val="26"/>
         </w:rPr>
-        <w:t xml:space="preserve">Chọn hình thức thống kê </w:t>
-      </w:r>
-      <w:proofErr w:type="gramStart"/>
-      <w:r>
-        <w:rPr>
-          <w:rFonts w:ascii="Times New Roman" w:hAnsi="Times New Roman" w:cs="Times New Roman"/>
-          <w:sz w:val="26"/>
-          <w:szCs w:val="26"/>
-        </w:rPr>
-        <w:t>( tháng</w:t>
-      </w:r>
-      <w:proofErr w:type="gramEnd"/>
-      <w:r>
-        <w:rPr>
-          <w:rFonts w:ascii="Times New Roman" w:hAnsi="Times New Roman" w:cs="Times New Roman"/>
-          <w:sz w:val="26"/>
-          <w:szCs w:val="26"/>
-        </w:rPr>
-        <w:t xml:space="preserve"> ,ngày , quí)</w:t>
+        <w:t>Chọn hình thức thống kê ( tháng ,ngày , quí)</w:t>
       </w:r>
     </w:p>
     <w:p>
@@ -26526,18 +25829,8 @@
           <w:sz w:val="26"/>
           <w:szCs w:val="26"/>
         </w:rPr>
-        <w:t xml:space="preserve">Đặc </w:t>
+        <w:t>Đặc tả :</w:t>
       </w:r>
-      <w:proofErr w:type="gramStart"/>
-      <w:r>
-        <w:rPr>
-          <w:rFonts w:ascii="Times New Roman" w:hAnsi="Times New Roman" w:cs="Times New Roman"/>
-          <w:sz w:val="26"/>
-          <w:szCs w:val="26"/>
-        </w:rPr>
-        <w:t>tả :</w:t>
-      </w:r>
-      <w:proofErr w:type="gramEnd"/>
     </w:p>
     <w:p>
       <w:pPr>
@@ -26904,8 +26197,6 @@
           <w:szCs w:val="26"/>
         </w:rPr>
       </w:pPr>
-      <w:bookmarkStart w:id="47" w:name="_GoBack"/>
-      <w:bookmarkEnd w:id="47"/>
     </w:p>
     <w:sectPr>
       <w:headerReference w:type="even" r:id="rId19"/>
